--- a/document/数据库设计说明书.docx
+++ b/document/数据库设计说明书.docx
@@ -36,8 +36,6 @@
       <w:r>
         <w:t>.0.</w:t>
       </w:r>
-      <w:bookmarkStart w:id="0" w:name="_GoBack"/>
-      <w:bookmarkEnd w:id="0"/>
     </w:p>
     <w:p>
       <w:pPr>
@@ -379,7 +377,21 @@
         <w:rPr>
           <w:rFonts w:hint="eastAsia"/>
         </w:rPr>
-        <w:t>文章回复表和故事线评价表：</w:t>
+        <w:t>文章回复表和故事</w:t>
+      </w:r>
+      <w:proofErr w:type="gramStart"/>
+      <w:r>
+        <w:rPr>
+          <w:rFonts w:hint="eastAsia"/>
+        </w:rPr>
+        <w:t>线评价</w:t>
+      </w:r>
+      <w:proofErr w:type="gramEnd"/>
+      <w:r>
+        <w:rPr>
+          <w:rFonts w:hint="eastAsia"/>
+        </w:rPr>
+        <w:t>表：</w:t>
       </w:r>
     </w:p>
     <w:p>
@@ -585,9 +597,11 @@
               </w:rPr>
               <w:t>广告表（</w:t>
             </w:r>
+            <w:proofErr w:type="spellStart"/>
             <w:r>
               <w:t>adv</w:t>
             </w:r>
+            <w:proofErr w:type="spellEnd"/>
             <w:r>
               <w:rPr>
                 <w:rFonts w:ascii="宋体" w:eastAsia="宋体" w:hAnsi="宋体" w:cs="宋体" w:hint="eastAsia"/>
@@ -771,7 +785,7 @@
               </w:rPr>
             </w:pPr>
             <w:r>
-              <w:t>adv_id</w:t>
+              <w:t>id</w:t>
             </w:r>
           </w:p>
         </w:tc>
@@ -820,9 +834,11 @@
                 <w:rFonts w:eastAsiaTheme="minorEastAsia"/>
               </w:rPr>
             </w:pPr>
+            <w:proofErr w:type="spellStart"/>
             <w:r>
               <w:t>Int</w:t>
             </w:r>
+            <w:proofErr w:type="spellEnd"/>
           </w:p>
         </w:tc>
         <w:tc>
@@ -909,9 +925,11 @@
                 <w:rFonts w:eastAsiaTheme="minorEastAsia"/>
               </w:rPr>
             </w:pPr>
-            <w:r>
-              <w:t>adv_img</w:t>
-            </w:r>
+            <w:proofErr w:type="spellStart"/>
+            <w:r>
+              <w:t>img</w:t>
+            </w:r>
+            <w:proofErr w:type="spellEnd"/>
           </w:p>
         </w:tc>
         <w:tc>
@@ -956,9 +974,11 @@
                 <w:rFonts w:eastAsiaTheme="minorEastAsia"/>
               </w:rPr>
             </w:pPr>
+            <w:proofErr w:type="spellStart"/>
             <w:r>
               <w:t>Varchar</w:t>
             </w:r>
+            <w:proofErr w:type="spellEnd"/>
           </w:p>
         </w:tc>
         <w:tc>
@@ -1045,9 +1065,11 @@
                 <w:rFonts w:eastAsiaTheme="minorEastAsia"/>
               </w:rPr>
             </w:pPr>
-            <w:r>
-              <w:t>adv_url</w:t>
-            </w:r>
+            <w:proofErr w:type="spellStart"/>
+            <w:r>
+              <w:t>url</w:t>
+            </w:r>
+            <w:proofErr w:type="spellEnd"/>
           </w:p>
         </w:tc>
         <w:tc>
@@ -1092,9 +1114,11 @@
                 <w:rFonts w:eastAsiaTheme="minorEastAsia"/>
               </w:rPr>
             </w:pPr>
+            <w:proofErr w:type="spellStart"/>
             <w:r>
               <w:t>Varchar</w:t>
             </w:r>
+            <w:proofErr w:type="spellEnd"/>
           </w:p>
         </w:tc>
         <w:tc>
@@ -1395,7 +1419,7 @@
               </w:rPr>
             </w:pPr>
             <w:r>
-              <w:t>user_id</w:t>
+              <w:t>id</w:t>
             </w:r>
           </w:p>
         </w:tc>
@@ -1444,9 +1468,11 @@
                 <w:rFonts w:eastAsiaTheme="minorEastAsia"/>
               </w:rPr>
             </w:pPr>
+            <w:proofErr w:type="spellStart"/>
             <w:r>
               <w:t>Int</w:t>
             </w:r>
+            <w:proofErr w:type="spellEnd"/>
           </w:p>
         </w:tc>
         <w:tc>
@@ -1534,7 +1560,7 @@
               </w:rPr>
             </w:pPr>
             <w:r>
-              <w:t>user_name</w:t>
+              <w:t>name</w:t>
             </w:r>
           </w:p>
         </w:tc>
@@ -1580,9 +1606,11 @@
                 <w:rFonts w:eastAsiaTheme="minorEastAsia"/>
               </w:rPr>
             </w:pPr>
+            <w:proofErr w:type="spellStart"/>
             <w:r>
               <w:t>Varchar</w:t>
             </w:r>
+            <w:proofErr w:type="spellEnd"/>
           </w:p>
         </w:tc>
         <w:tc>
@@ -1663,7 +1691,7 @@
               </w:rPr>
             </w:pPr>
             <w:r>
-              <w:t>user_join</w:t>
+              <w:t>join</w:t>
             </w:r>
           </w:p>
         </w:tc>
@@ -1709,9 +1737,11 @@
                 <w:rFonts w:eastAsiaTheme="minorEastAsia"/>
               </w:rPr>
             </w:pPr>
+            <w:proofErr w:type="spellStart"/>
             <w:r>
               <w:t>Int</w:t>
             </w:r>
+            <w:proofErr w:type="spellEnd"/>
           </w:p>
         </w:tc>
         <w:tc>
@@ -1792,7 +1822,7 @@
               </w:rPr>
             </w:pPr>
             <w:r>
-              <w:t>user_follow</w:t>
+              <w:t>follow</w:t>
             </w:r>
           </w:p>
         </w:tc>
@@ -1838,9 +1868,11 @@
                 <w:rFonts w:eastAsiaTheme="minorEastAsia"/>
               </w:rPr>
             </w:pPr>
+            <w:proofErr w:type="spellStart"/>
             <w:r>
               <w:t>Int</w:t>
             </w:r>
+            <w:proofErr w:type="spellEnd"/>
           </w:p>
         </w:tc>
         <w:tc>
@@ -1921,7 +1953,7 @@
               </w:rPr>
             </w:pPr>
             <w:r>
-              <w:t>user_fans</w:t>
+              <w:t>fans</w:t>
             </w:r>
           </w:p>
         </w:tc>
@@ -1967,9 +1999,11 @@
                 <w:rFonts w:eastAsiaTheme="minorEastAsia"/>
               </w:rPr>
             </w:pPr>
+            <w:proofErr w:type="spellStart"/>
             <w:r>
               <w:t>Int</w:t>
             </w:r>
+            <w:proofErr w:type="spellEnd"/>
           </w:p>
         </w:tc>
         <w:tc>
@@ -2049,9 +2083,11 @@
                 <w:rFonts w:eastAsiaTheme="minorEastAsia"/>
               </w:rPr>
             </w:pPr>
-            <w:r>
-              <w:t>user_img</w:t>
-            </w:r>
+            <w:proofErr w:type="spellStart"/>
+            <w:r>
+              <w:t>img</w:t>
+            </w:r>
+            <w:proofErr w:type="spellEnd"/>
           </w:p>
         </w:tc>
         <w:tc>
@@ -2096,9 +2132,11 @@
                 <w:rFonts w:eastAsiaTheme="minorEastAsia"/>
               </w:rPr>
             </w:pPr>
+            <w:proofErr w:type="spellStart"/>
             <w:r>
               <w:t>Varchar</w:t>
             </w:r>
+            <w:proofErr w:type="spellEnd"/>
           </w:p>
         </w:tc>
         <w:tc>
@@ -2179,7 +2217,7 @@
               </w:rPr>
             </w:pPr>
             <w:r>
-              <w:t>user_brief</w:t>
+              <w:t>brief</w:t>
             </w:r>
           </w:p>
         </w:tc>
@@ -2225,9 +2263,11 @@
                 <w:rFonts w:eastAsiaTheme="minorEastAsia"/>
               </w:rPr>
             </w:pPr>
+            <w:proofErr w:type="spellStart"/>
             <w:r>
               <w:t>Varchar</w:t>
             </w:r>
+            <w:proofErr w:type="spellEnd"/>
           </w:p>
         </w:tc>
         <w:tc>
@@ -2308,7 +2348,7 @@
               </w:rPr>
             </w:pPr>
             <w:r>
-              <w:t>user_rank</w:t>
+              <w:t>rank</w:t>
             </w:r>
           </w:p>
         </w:tc>
@@ -2354,9 +2394,11 @@
                 <w:rFonts w:eastAsiaTheme="minorEastAsia"/>
               </w:rPr>
             </w:pPr>
+            <w:proofErr w:type="spellStart"/>
             <w:r>
               <w:t>Int</w:t>
             </w:r>
+            <w:proofErr w:type="spellEnd"/>
           </w:p>
         </w:tc>
         <w:tc>
@@ -2443,9 +2485,11 @@
                 <w:rFonts w:eastAsiaTheme="minorEastAsia"/>
               </w:rPr>
             </w:pPr>
-            <w:r>
-              <w:t>user_vip</w:t>
-            </w:r>
+            <w:proofErr w:type="spellStart"/>
+            <w:r>
+              <w:t>vip</w:t>
+            </w:r>
+            <w:proofErr w:type="spellEnd"/>
           </w:p>
         </w:tc>
         <w:tc>
@@ -2598,9 +2642,11 @@
                 <w:rFonts w:eastAsiaTheme="minorEastAsia"/>
               </w:rPr>
             </w:pPr>
-            <w:r>
-              <w:t>user_exp</w:t>
-            </w:r>
+            <w:proofErr w:type="spellStart"/>
+            <w:r>
+              <w:t>exp</w:t>
+            </w:r>
+            <w:proofErr w:type="spellEnd"/>
           </w:p>
         </w:tc>
         <w:tc>
@@ -2645,9 +2691,11 @@
                 <w:rFonts w:eastAsiaTheme="minorEastAsia"/>
               </w:rPr>
             </w:pPr>
+            <w:proofErr w:type="spellStart"/>
             <w:r>
               <w:t>Int</w:t>
             </w:r>
+            <w:proofErr w:type="spellEnd"/>
           </w:p>
         </w:tc>
         <w:tc>
@@ -2728,7 +2776,7 @@
               </w:rPr>
             </w:pPr>
             <w:r>
-              <w:t>user_account</w:t>
+              <w:t>account</w:t>
             </w:r>
           </w:p>
         </w:tc>
@@ -2774,9 +2822,11 @@
                 <w:rFonts w:eastAsiaTheme="minorEastAsia"/>
               </w:rPr>
             </w:pPr>
+            <w:proofErr w:type="spellStart"/>
             <w:r>
               <w:t>Varchar</w:t>
             </w:r>
+            <w:proofErr w:type="spellEnd"/>
           </w:p>
         </w:tc>
         <w:tc>
@@ -2864,7 +2914,7 @@
               </w:rPr>
             </w:pPr>
             <w:r>
-              <w:t>user_password</w:t>
+              <w:t>password</w:t>
             </w:r>
           </w:p>
         </w:tc>
@@ -2910,9 +2960,11 @@
                 <w:rFonts w:eastAsiaTheme="minorEastAsia"/>
               </w:rPr>
             </w:pPr>
+            <w:proofErr w:type="spellStart"/>
             <w:r>
               <w:t>Varchar</w:t>
             </w:r>
+            <w:proofErr w:type="spellEnd"/>
           </w:p>
         </w:tc>
         <w:tc>
@@ -3010,7 +3062,7 @@
               </w:rPr>
             </w:pPr>
             <w:r>
-              <w:t>user_sex</w:t>
+              <w:t>sex</w:t>
             </w:r>
           </w:p>
         </w:tc>
@@ -3174,7 +3226,7 @@
               </w:rPr>
             </w:pPr>
             <w:r>
-              <w:t>user_birthday</w:t>
+              <w:t>birthday</w:t>
             </w:r>
           </w:p>
         </w:tc>
@@ -3299,7 +3351,7 @@
               </w:rPr>
             </w:pPr>
             <w:r>
-              <w:t>user_email</w:t>
+              <w:t>email</w:t>
             </w:r>
           </w:p>
         </w:tc>
@@ -3345,9 +3397,11 @@
                 <w:rFonts w:eastAsiaTheme="minorEastAsia"/>
               </w:rPr>
             </w:pPr>
+            <w:proofErr w:type="spellStart"/>
             <w:r>
               <w:t>Varchar</w:t>
             </w:r>
+            <w:proofErr w:type="spellEnd"/>
           </w:p>
         </w:tc>
         <w:tc>
@@ -3428,7 +3482,7 @@
               </w:rPr>
             </w:pPr>
             <w:r>
-              <w:t>user_phone</w:t>
+              <w:t>phone</w:t>
             </w:r>
           </w:p>
         </w:tc>
@@ -3556,9 +3610,11 @@
                 <w:rFonts w:eastAsiaTheme="minorEastAsia"/>
               </w:rPr>
             </w:pPr>
-            <w:r>
-              <w:t>user_remind_seek</w:t>
-            </w:r>
+            <w:proofErr w:type="spellStart"/>
+            <w:r>
+              <w:t>remind_seek</w:t>
+            </w:r>
+            <w:proofErr w:type="spellEnd"/>
           </w:p>
         </w:tc>
         <w:tc>
@@ -3720,9 +3776,11 @@
                 <w:rFonts w:eastAsiaTheme="minorEastAsia"/>
               </w:rPr>
             </w:pPr>
-            <w:r>
-              <w:t>user_set_action</w:t>
-            </w:r>
+            <w:proofErr w:type="spellStart"/>
+            <w:r>
+              <w:t>set_action</w:t>
+            </w:r>
+            <w:proofErr w:type="spellEnd"/>
           </w:p>
         </w:tc>
         <w:tc>
@@ -3875,10 +3933,12 @@
                 <w:rFonts w:eastAsiaTheme="minorEastAsia"/>
               </w:rPr>
             </w:pPr>
+            <w:proofErr w:type="spellStart"/>
             <w:r>
               <w:lastRenderedPageBreak/>
-              <w:t>user_set_follow</w:t>
-            </w:r>
+              <w:t>set_follow</w:t>
+            </w:r>
+            <w:proofErr w:type="spellEnd"/>
           </w:p>
         </w:tc>
         <w:tc>
@@ -4031,9 +4091,11 @@
                 <w:rFonts w:eastAsiaTheme="minorEastAsia"/>
               </w:rPr>
             </w:pPr>
-            <w:r>
-              <w:t>user_set_fans</w:t>
-            </w:r>
+            <w:proofErr w:type="spellStart"/>
+            <w:r>
+              <w:t>set_fans</w:t>
+            </w:r>
+            <w:proofErr w:type="spellEnd"/>
           </w:p>
         </w:tc>
         <w:tc>
@@ -4186,9 +4248,11 @@
                 <w:rFonts w:eastAsiaTheme="minorEastAsia"/>
               </w:rPr>
             </w:pPr>
-            <w:r>
-              <w:t>user_set_see</w:t>
-            </w:r>
+            <w:proofErr w:type="spellStart"/>
+            <w:r>
+              <w:t>set_see</w:t>
+            </w:r>
+            <w:proofErr w:type="spellEnd"/>
           </w:p>
         </w:tc>
         <w:tc>
@@ -4367,7 +4431,21 @@
               <w:rPr>
                 <w:rFonts w:ascii="宋体" w:eastAsia="宋体" w:hAnsi="宋体" w:cs="宋体" w:hint="eastAsia"/>
               </w:rPr>
-              <w:t>文章首楼表（</w:t>
+              <w:t>文章</w:t>
+            </w:r>
+            <w:proofErr w:type="gramStart"/>
+            <w:r>
+              <w:rPr>
+                <w:rFonts w:ascii="宋体" w:eastAsia="宋体" w:hAnsi="宋体" w:cs="宋体" w:hint="eastAsia"/>
+              </w:rPr>
+              <w:t>首楼表</w:t>
+            </w:r>
+            <w:proofErr w:type="gramEnd"/>
+            <w:r>
+              <w:rPr>
+                <w:rFonts w:ascii="宋体" w:eastAsia="宋体" w:hAnsi="宋体" w:cs="宋体" w:hint="eastAsia"/>
+              </w:rPr>
+              <w:t>（</w:t>
             </w:r>
             <w:r>
               <w:t>article</w:t>
@@ -4555,7 +4633,7 @@
               </w:rPr>
             </w:pPr>
             <w:r>
-              <w:t>article_id</w:t>
+              <w:t>id</w:t>
             </w:r>
           </w:p>
         </w:tc>
@@ -4604,9 +4682,11 @@
                 <w:rFonts w:eastAsiaTheme="minorEastAsia"/>
               </w:rPr>
             </w:pPr>
+            <w:proofErr w:type="spellStart"/>
             <w:r>
               <w:t>Int</w:t>
             </w:r>
+            <w:proofErr w:type="spellEnd"/>
           </w:p>
         </w:tc>
         <w:tc>
@@ -4694,7 +4774,7 @@
               </w:rPr>
             </w:pPr>
             <w:r>
-              <w:t>article_name</w:t>
+              <w:t>name</w:t>
             </w:r>
           </w:p>
         </w:tc>
@@ -4740,9 +4820,11 @@
                 <w:rFonts w:eastAsiaTheme="minorEastAsia"/>
               </w:rPr>
             </w:pPr>
+            <w:proofErr w:type="spellStart"/>
             <w:r>
               <w:t>Varchar</w:t>
             </w:r>
+            <w:proofErr w:type="spellEnd"/>
           </w:p>
         </w:tc>
         <w:tc>
@@ -4830,7 +4912,7 @@
               </w:rPr>
             </w:pPr>
             <w:r>
-              <w:t>article_author</w:t>
+              <w:t>author</w:t>
             </w:r>
           </w:p>
         </w:tc>
@@ -4879,9 +4961,11 @@
                 <w:rFonts w:eastAsiaTheme="minorEastAsia"/>
               </w:rPr>
             </w:pPr>
+            <w:proofErr w:type="spellStart"/>
             <w:r>
               <w:t>Int</w:t>
             </w:r>
+            <w:proofErr w:type="spellEnd"/>
           </w:p>
         </w:tc>
         <w:tc>
@@ -4969,7 +5053,7 @@
               </w:rPr>
             </w:pPr>
             <w:r>
-              <w:t>article_content</w:t>
+              <w:t>content</w:t>
             </w:r>
           </w:p>
         </w:tc>
@@ -4994,8 +5078,16 @@
               <w:rPr>
                 <w:rFonts w:ascii="宋体" w:eastAsia="宋体" w:hAnsi="宋体" w:cs="宋体" w:hint="eastAsia"/>
               </w:rPr>
-              <w:t>文章第一楼内容</w:t>
-            </w:r>
+              <w:t>文章第一</w:t>
+            </w:r>
+            <w:proofErr w:type="gramStart"/>
+            <w:r>
+              <w:rPr>
+                <w:rFonts w:ascii="宋体" w:eastAsia="宋体" w:hAnsi="宋体" w:cs="宋体" w:hint="eastAsia"/>
+              </w:rPr>
+              <w:t>楼内容</w:t>
+            </w:r>
+            <w:proofErr w:type="gramEnd"/>
           </w:p>
         </w:tc>
         <w:tc>
@@ -5015,9 +5107,11 @@
                 <w:rFonts w:eastAsiaTheme="minorEastAsia"/>
               </w:rPr>
             </w:pPr>
+            <w:proofErr w:type="spellStart"/>
             <w:r>
               <w:t>Varchar</w:t>
             </w:r>
+            <w:proofErr w:type="spellEnd"/>
           </w:p>
         </w:tc>
         <w:tc>
@@ -5111,7 +5205,7 @@
               </w:rPr>
             </w:pPr>
             <w:r>
-              <w:t>article_rule</w:t>
+              <w:t>rule</w:t>
             </w:r>
           </w:p>
         </w:tc>
@@ -5157,9 +5251,11 @@
                 <w:rFonts w:eastAsiaTheme="minorEastAsia"/>
               </w:rPr>
             </w:pPr>
+            <w:proofErr w:type="spellStart"/>
             <w:r>
               <w:t>Varchar</w:t>
             </w:r>
+            <w:proofErr w:type="spellEnd"/>
           </w:p>
         </w:tc>
         <w:tc>
@@ -5239,16 +5335,13 @@
                 <w:rFonts w:eastAsiaTheme="minorEastAsia"/>
               </w:rPr>
             </w:pPr>
-            <w:bookmarkStart w:id="1" w:name="OLE_LINK1"/>
-            <w:bookmarkStart w:id="2" w:name="OLE_LINK2"/>
-            <w:r>
-              <w:t>article_</w:t>
-            </w:r>
+            <w:bookmarkStart w:id="0" w:name="OLE_LINK1"/>
+            <w:bookmarkStart w:id="1" w:name="OLE_LINK2"/>
             <w:r>
               <w:t>jurisdiction</w:t>
             </w:r>
+            <w:bookmarkEnd w:id="0"/>
             <w:bookmarkEnd w:id="1"/>
-            <w:bookmarkEnd w:id="2"/>
           </w:p>
         </w:tc>
         <w:tc>
@@ -5293,12 +5386,14 @@
                 <w:rFonts w:eastAsiaTheme="minorEastAsia"/>
               </w:rPr>
             </w:pPr>
+            <w:proofErr w:type="spellStart"/>
             <w:r>
               <w:rPr>
                 <w:rFonts w:eastAsiaTheme="minorEastAsia" w:hint="eastAsia"/>
               </w:rPr>
               <w:t>Int</w:t>
             </w:r>
+            <w:proofErr w:type="spellEnd"/>
           </w:p>
         </w:tc>
         <w:tc>
@@ -5399,7 +5494,7 @@
               </w:rPr>
             </w:pPr>
             <w:r>
-              <w:t>article_update</w:t>
+              <w:t>update</w:t>
             </w:r>
           </w:p>
         </w:tc>
@@ -5445,9 +5540,11 @@
                 <w:rFonts w:eastAsiaTheme="minorEastAsia"/>
               </w:rPr>
             </w:pPr>
+            <w:proofErr w:type="spellStart"/>
             <w:r>
               <w:t>Datetime</w:t>
             </w:r>
+            <w:proofErr w:type="spellEnd"/>
           </w:p>
         </w:tc>
         <w:tc>
@@ -5531,7 +5628,7 @@
               </w:rPr>
             </w:pPr>
             <w:r>
-              <w:t>article_publish</w:t>
+              <w:t>publish</w:t>
             </w:r>
           </w:p>
         </w:tc>
@@ -5577,9 +5674,11 @@
                 <w:rFonts w:eastAsiaTheme="minorEastAsia"/>
               </w:rPr>
             </w:pPr>
+            <w:proofErr w:type="spellStart"/>
             <w:r>
               <w:t>Datetime</w:t>
             </w:r>
+            <w:proofErr w:type="spellEnd"/>
           </w:p>
         </w:tc>
         <w:tc>
@@ -5663,7 +5762,7 @@
               </w:rPr>
             </w:pPr>
             <w:r>
-              <w:t>article_praise</w:t>
+              <w:t>praise</w:t>
             </w:r>
           </w:p>
         </w:tc>
@@ -5688,8 +5787,16 @@
               <w:rPr>
                 <w:rFonts w:ascii="宋体" w:eastAsia="宋体" w:hAnsi="宋体" w:cs="宋体" w:hint="eastAsia"/>
               </w:rPr>
-              <w:t>文章点赞数</w:t>
-            </w:r>
+              <w:t>文章</w:t>
+            </w:r>
+            <w:proofErr w:type="gramStart"/>
+            <w:r>
+              <w:rPr>
+                <w:rFonts w:ascii="宋体" w:eastAsia="宋体" w:hAnsi="宋体" w:cs="宋体" w:hint="eastAsia"/>
+              </w:rPr>
+              <w:t>点赞数</w:t>
+            </w:r>
+            <w:proofErr w:type="gramEnd"/>
           </w:p>
         </w:tc>
         <w:tc>
@@ -5709,9 +5816,11 @@
                 <w:rFonts w:eastAsiaTheme="minorEastAsia"/>
               </w:rPr>
             </w:pPr>
+            <w:proofErr w:type="spellStart"/>
             <w:r>
               <w:t>Int</w:t>
             </w:r>
+            <w:proofErr w:type="spellEnd"/>
           </w:p>
         </w:tc>
         <w:tc>
@@ -5799,7 +5908,7 @@
               </w:rPr>
             </w:pPr>
             <w:r>
-              <w:t>article_total</w:t>
+              <w:t>total</w:t>
             </w:r>
           </w:p>
         </w:tc>
@@ -5845,9 +5954,11 @@
                 <w:rFonts w:eastAsiaTheme="minorEastAsia"/>
               </w:rPr>
             </w:pPr>
+            <w:proofErr w:type="spellStart"/>
             <w:r>
               <w:t>Int</w:t>
             </w:r>
+            <w:proofErr w:type="spellEnd"/>
           </w:p>
         </w:tc>
         <w:tc>
@@ -5935,7 +6046,7 @@
               </w:rPr>
             </w:pPr>
             <w:r>
-              <w:t>article_surface</w:t>
+              <w:t>surface</w:t>
             </w:r>
           </w:p>
         </w:tc>
@@ -5962,9 +6073,11 @@
               </w:rPr>
               <w:t>封面图</w:t>
             </w:r>
+            <w:proofErr w:type="spellStart"/>
             <w:r>
               <w:t>url</w:t>
             </w:r>
+            <w:proofErr w:type="spellEnd"/>
           </w:p>
         </w:tc>
         <w:tc>
@@ -5984,9 +6097,11 @@
                 <w:rFonts w:eastAsiaTheme="minorEastAsia"/>
               </w:rPr>
             </w:pPr>
+            <w:proofErr w:type="spellStart"/>
             <w:r>
               <w:t>Varchar</w:t>
             </w:r>
+            <w:proofErr w:type="spellEnd"/>
           </w:p>
         </w:tc>
         <w:tc>
@@ -6067,7 +6182,7 @@
               </w:rPr>
             </w:pPr>
             <w:r>
-              <w:t>article_fine</w:t>
+              <w:t>fine</w:t>
             </w:r>
           </w:p>
         </w:tc>
@@ -6222,7 +6337,7 @@
               </w:rPr>
             </w:pPr>
             <w:r>
-              <w:t>article_end</w:t>
+              <w:t>end</w:t>
             </w:r>
           </w:p>
         </w:tc>
@@ -6376,9 +6491,11 @@
                 <w:rFonts w:eastAsiaTheme="minorEastAsia"/>
               </w:rPr>
             </w:pPr>
-            <w:r>
-              <w:t>article_end_name</w:t>
-            </w:r>
+            <w:proofErr w:type="spellStart"/>
+            <w:r>
+              <w:t>end_name</w:t>
+            </w:r>
+            <w:proofErr w:type="spellEnd"/>
           </w:p>
         </w:tc>
         <w:tc>
@@ -6423,9 +6540,11 @@
                 <w:rFonts w:eastAsiaTheme="minorEastAsia"/>
               </w:rPr>
             </w:pPr>
+            <w:proofErr w:type="spellStart"/>
             <w:r>
               <w:t>Varchar</w:t>
             </w:r>
+            <w:proofErr w:type="spellEnd"/>
           </w:p>
         </w:tc>
         <w:tc>
@@ -6505,9 +6624,11 @@
                 <w:rFonts w:eastAsiaTheme="minorEastAsia"/>
               </w:rPr>
             </w:pPr>
-            <w:r>
-              <w:t>article_end_brief</w:t>
-            </w:r>
+            <w:proofErr w:type="spellStart"/>
+            <w:r>
+              <w:t>end_brief</w:t>
+            </w:r>
+            <w:proofErr w:type="spellEnd"/>
           </w:p>
         </w:tc>
         <w:tc>
@@ -6552,9 +6673,11 @@
                 <w:rFonts w:eastAsiaTheme="minorEastAsia"/>
               </w:rPr>
             </w:pPr>
+            <w:proofErr w:type="spellStart"/>
             <w:r>
               <w:t>Varchar</w:t>
             </w:r>
+            <w:proofErr w:type="spellEnd"/>
           </w:p>
         </w:tc>
         <w:tc>
@@ -6634,9 +6757,11 @@
                 <w:rFonts w:eastAsiaTheme="minorEastAsia"/>
               </w:rPr>
             </w:pPr>
-            <w:r>
-              <w:t>article_end_surface</w:t>
-            </w:r>
+            <w:proofErr w:type="spellStart"/>
+            <w:r>
+              <w:t>end_surface</w:t>
+            </w:r>
+            <w:proofErr w:type="spellEnd"/>
           </w:p>
         </w:tc>
         <w:tc>
@@ -6681,9 +6806,11 @@
                 <w:rFonts w:eastAsiaTheme="minorEastAsia"/>
               </w:rPr>
             </w:pPr>
+            <w:proofErr w:type="spellStart"/>
             <w:r>
               <w:t>Varchar</w:t>
             </w:r>
+            <w:proofErr w:type="spellEnd"/>
           </w:p>
         </w:tc>
         <w:tc>
@@ -6789,7 +6916,21 @@
               <w:rPr>
                 <w:rFonts w:ascii="宋体" w:eastAsia="宋体" w:hAnsi="宋体" w:cs="宋体" w:hint="eastAsia"/>
               </w:rPr>
-              <w:t>文章标签关系表（article_label）</w:t>
+              <w:t>文章标签关系表（</w:t>
+            </w:r>
+            <w:proofErr w:type="spellStart"/>
+            <w:r>
+              <w:rPr>
+                <w:rFonts w:ascii="宋体" w:eastAsia="宋体" w:hAnsi="宋体" w:cs="宋体" w:hint="eastAsia"/>
+              </w:rPr>
+              <w:t>article_label</w:t>
+            </w:r>
+            <w:proofErr w:type="spellEnd"/>
+            <w:r>
+              <w:rPr>
+                <w:rFonts w:ascii="宋体" w:eastAsia="宋体" w:hAnsi="宋体" w:cs="宋体" w:hint="eastAsia"/>
+              </w:rPr>
+              <w:t>）</w:t>
             </w:r>
           </w:p>
         </w:tc>
@@ -7014,12 +7155,14 @@
                 <w:rFonts w:ascii="宋体" w:eastAsia="宋体" w:hAnsi="宋体" w:cs="宋体"/>
               </w:rPr>
             </w:pPr>
+            <w:proofErr w:type="spellStart"/>
             <w:r>
               <w:rPr>
                 <w:rFonts w:ascii="宋体" w:eastAsia="宋体" w:hAnsi="宋体" w:cs="宋体" w:hint="eastAsia"/>
               </w:rPr>
               <w:t>int</w:t>
             </w:r>
+            <w:proofErr w:type="spellEnd"/>
           </w:p>
         </w:tc>
         <w:tc>
@@ -7101,12 +7244,14 @@
                 <w:rFonts w:eastAsiaTheme="minorEastAsia"/>
               </w:rPr>
             </w:pPr>
+            <w:proofErr w:type="spellStart"/>
             <w:r>
               <w:rPr>
                 <w:rFonts w:asciiTheme="minorEastAsia" w:eastAsiaTheme="minorEastAsia" w:hAnsiTheme="minorEastAsia" w:hint="eastAsia"/>
               </w:rPr>
               <w:t>article_id</w:t>
             </w:r>
+            <w:proofErr w:type="spellEnd"/>
           </w:p>
         </w:tc>
         <w:tc>
@@ -7154,9 +7299,11 @@
                 <w:rFonts w:eastAsiaTheme="minorEastAsia"/>
               </w:rPr>
             </w:pPr>
+            <w:proofErr w:type="spellStart"/>
             <w:r>
               <w:t>Int</w:t>
             </w:r>
+            <w:proofErr w:type="spellEnd"/>
           </w:p>
         </w:tc>
         <w:tc>
@@ -7268,16 +7415,16 @@
                 <w:rFonts w:eastAsiaTheme="minorEastAsia"/>
               </w:rPr>
             </w:pPr>
-            <w:bookmarkStart w:id="3" w:name="OLE_LINK5"/>
-            <w:bookmarkStart w:id="4" w:name="OLE_LINK6"/>
+            <w:bookmarkStart w:id="2" w:name="OLE_LINK5"/>
+            <w:bookmarkStart w:id="3" w:name="OLE_LINK6"/>
             <w:r>
               <w:rPr>
                 <w:rFonts w:ascii="宋体" w:eastAsia="宋体" w:hAnsi="宋体" w:cs="宋体" w:hint="eastAsia"/>
               </w:rPr>
               <w:t>文章id所对应的标签名</w:t>
             </w:r>
+            <w:bookmarkEnd w:id="2"/>
             <w:bookmarkEnd w:id="3"/>
-            <w:bookmarkEnd w:id="4"/>
           </w:p>
         </w:tc>
         <w:tc>
@@ -7297,9 +7444,11 @@
                 <w:rFonts w:eastAsiaTheme="minorEastAsia"/>
               </w:rPr>
             </w:pPr>
+            <w:proofErr w:type="spellStart"/>
             <w:r>
               <w:t>Varchar</w:t>
             </w:r>
+            <w:proofErr w:type="spellEnd"/>
           </w:p>
         </w:tc>
         <w:tc>
@@ -7603,7 +7752,7 @@
               </w:rPr>
             </w:pPr>
             <w:r>
-              <w:t>continue_id</w:t>
+              <w:t>id</w:t>
             </w:r>
           </w:p>
         </w:tc>
@@ -7652,9 +7801,11 @@
                 <w:rFonts w:eastAsiaTheme="minorEastAsia"/>
               </w:rPr>
             </w:pPr>
+            <w:proofErr w:type="spellStart"/>
             <w:r>
               <w:t>Int</w:t>
             </w:r>
+            <w:proofErr w:type="spellEnd"/>
           </w:p>
         </w:tc>
         <w:tc>
@@ -7742,7 +7893,7 @@
               </w:rPr>
             </w:pPr>
             <w:r>
-              <w:t>continue_head</w:t>
+              <w:t>head</w:t>
             </w:r>
           </w:p>
         </w:tc>
@@ -7763,12 +7914,14 @@
                 <w:rFonts w:eastAsiaTheme="minorEastAsia"/>
               </w:rPr>
             </w:pPr>
+            <w:proofErr w:type="gramStart"/>
             <w:r>
               <w:rPr>
                 <w:rFonts w:ascii="宋体" w:eastAsia="宋体" w:hAnsi="宋体" w:cs="宋体" w:hint="eastAsia"/>
               </w:rPr>
               <w:t>所属首楼</w:t>
             </w:r>
+            <w:proofErr w:type="gramEnd"/>
             <w:r>
               <w:t>id</w:t>
             </w:r>
@@ -7791,9 +7944,11 @@
                 <w:rFonts w:eastAsiaTheme="minorEastAsia"/>
               </w:rPr>
             </w:pPr>
+            <w:proofErr w:type="spellStart"/>
             <w:r>
               <w:t>Int</w:t>
             </w:r>
+            <w:proofErr w:type="spellEnd"/>
           </w:p>
         </w:tc>
         <w:tc>
@@ -7881,7 +8036,7 @@
               </w:rPr>
             </w:pPr>
             <w:r>
-              <w:t>continue_content</w:t>
+              <w:t>content</w:t>
             </w:r>
           </w:p>
         </w:tc>
@@ -7927,9 +8082,11 @@
                 <w:rFonts w:eastAsiaTheme="minorEastAsia"/>
               </w:rPr>
             </w:pPr>
+            <w:proofErr w:type="spellStart"/>
             <w:r>
               <w:t>Varchar</w:t>
             </w:r>
+            <w:proofErr w:type="spellEnd"/>
           </w:p>
         </w:tc>
         <w:tc>
@@ -8019,9 +8176,11 @@
                 <w:rFonts w:eastAsiaTheme="minorEastAsia"/>
               </w:rPr>
             </w:pPr>
-            <w:r>
-              <w:t>continue_img</w:t>
-            </w:r>
+            <w:proofErr w:type="spellStart"/>
+            <w:r>
+              <w:t>img</w:t>
+            </w:r>
+            <w:proofErr w:type="spellEnd"/>
           </w:p>
         </w:tc>
         <w:tc>
@@ -8066,9 +8225,11 @@
                 <w:rFonts w:eastAsiaTheme="minorEastAsia"/>
               </w:rPr>
             </w:pPr>
+            <w:proofErr w:type="spellStart"/>
             <w:r>
               <w:t>Varchar</w:t>
             </w:r>
+            <w:proofErr w:type="spellEnd"/>
           </w:p>
         </w:tc>
         <w:tc>
@@ -8165,7 +8326,7 @@
               </w:rPr>
             </w:pPr>
             <w:r>
-              <w:t>continue_time</w:t>
+              <w:t>time</w:t>
             </w:r>
           </w:p>
         </w:tc>
@@ -8211,9 +8372,11 @@
                 <w:rFonts w:eastAsiaTheme="minorEastAsia"/>
               </w:rPr>
             </w:pPr>
+            <w:proofErr w:type="spellStart"/>
             <w:r>
               <w:t>Datetime</w:t>
             </w:r>
+            <w:proofErr w:type="spellEnd"/>
           </w:p>
         </w:tc>
         <w:tc>
@@ -8297,7 +8460,7 @@
               </w:rPr>
             </w:pPr>
             <w:r>
-              <w:t>continue_author</w:t>
+              <w:t>author</w:t>
             </w:r>
           </w:p>
         </w:tc>
@@ -8346,9 +8509,11 @@
                 <w:rFonts w:eastAsiaTheme="minorEastAsia"/>
               </w:rPr>
             </w:pPr>
+            <w:proofErr w:type="spellStart"/>
             <w:r>
               <w:t>Int</w:t>
             </w:r>
+            <w:proofErr w:type="spellEnd"/>
           </w:p>
         </w:tc>
         <w:tc>
@@ -8436,7 +8601,7 @@
               </w:rPr>
             </w:pPr>
             <w:r>
-              <w:t>continue_praise</w:t>
+              <w:t>praise</w:t>
             </w:r>
           </w:p>
         </w:tc>
@@ -8457,12 +8622,14 @@
                 <w:rFonts w:eastAsiaTheme="minorEastAsia"/>
               </w:rPr>
             </w:pPr>
+            <w:proofErr w:type="gramStart"/>
             <w:r>
               <w:rPr>
                 <w:rFonts w:ascii="宋体" w:eastAsia="宋体" w:hAnsi="宋体" w:cs="宋体" w:hint="eastAsia"/>
               </w:rPr>
               <w:t>该楼赞数</w:t>
             </w:r>
+            <w:proofErr w:type="gramEnd"/>
           </w:p>
         </w:tc>
         <w:tc>
@@ -8482,9 +8649,11 @@
                 <w:rFonts w:eastAsiaTheme="minorEastAsia"/>
               </w:rPr>
             </w:pPr>
+            <w:proofErr w:type="spellStart"/>
             <w:r>
               <w:t>Int</w:t>
             </w:r>
+            <w:proofErr w:type="spellEnd"/>
           </w:p>
         </w:tc>
         <w:tc>
@@ -8572,7 +8741,7 @@
               </w:rPr>
             </w:pPr>
             <w:r>
-              <w:t>continue_comment</w:t>
+              <w:t>comment</w:t>
             </w:r>
           </w:p>
         </w:tc>
@@ -8618,9 +8787,11 @@
                 <w:rFonts w:eastAsiaTheme="minorEastAsia"/>
               </w:rPr>
             </w:pPr>
+            <w:proofErr w:type="spellStart"/>
             <w:r>
               <w:t>Int</w:t>
             </w:r>
+            <w:proofErr w:type="spellEnd"/>
           </w:p>
         </w:tc>
         <w:tc>
@@ -8921,7 +9092,7 @@
               </w:rPr>
             </w:pPr>
             <w:r>
-              <w:t>reply_id</w:t>
+              <w:t>id</w:t>
             </w:r>
           </w:p>
         </w:tc>
@@ -8970,9 +9141,11 @@
                 <w:rFonts w:eastAsiaTheme="minorEastAsia"/>
               </w:rPr>
             </w:pPr>
+            <w:proofErr w:type="spellStart"/>
             <w:r>
               <w:t>Int</w:t>
             </w:r>
+            <w:proofErr w:type="spellEnd"/>
           </w:p>
         </w:tc>
         <w:tc>
@@ -9060,7 +9233,7 @@
               </w:rPr>
             </w:pPr>
             <w:r>
-              <w:t>reply_layer</w:t>
+              <w:t>layer</w:t>
             </w:r>
           </w:p>
         </w:tc>
@@ -9109,9 +9282,11 @@
                 <w:rFonts w:eastAsiaTheme="minorEastAsia"/>
               </w:rPr>
             </w:pPr>
+            <w:proofErr w:type="spellStart"/>
             <w:r>
               <w:t>Int</w:t>
             </w:r>
+            <w:proofErr w:type="spellEnd"/>
           </w:p>
         </w:tc>
         <w:tc>
@@ -9199,7 +9374,7 @@
               </w:rPr>
             </w:pPr>
             <w:r>
-              <w:t>reply_content</w:t>
+              <w:t>content</w:t>
             </w:r>
           </w:p>
         </w:tc>
@@ -9245,9 +9420,11 @@
                 <w:rFonts w:eastAsiaTheme="minorEastAsia"/>
               </w:rPr>
             </w:pPr>
+            <w:proofErr w:type="spellStart"/>
             <w:r>
               <w:t>Varchar</w:t>
             </w:r>
+            <w:proofErr w:type="spellEnd"/>
           </w:p>
         </w:tc>
         <w:tc>
@@ -9334,9 +9511,11 @@
                 <w:rFonts w:eastAsiaTheme="minorEastAsia"/>
               </w:rPr>
             </w:pPr>
-            <w:r>
-              <w:t>reply_author_id</w:t>
-            </w:r>
+            <w:proofErr w:type="spellStart"/>
+            <w:r>
+              <w:t>author_id</w:t>
+            </w:r>
+            <w:proofErr w:type="spellEnd"/>
           </w:p>
         </w:tc>
         <w:tc>
@@ -9384,9 +9563,11 @@
                 <w:rFonts w:eastAsiaTheme="minorEastAsia"/>
               </w:rPr>
             </w:pPr>
+            <w:proofErr w:type="spellStart"/>
             <w:r>
               <w:t>Int</w:t>
             </w:r>
+            <w:proofErr w:type="spellEnd"/>
           </w:p>
         </w:tc>
         <w:tc>
@@ -9501,6 +9682,7 @@
               </w:rPr>
               <w:t>故事线</w:t>
             </w:r>
+            <w:proofErr w:type="gramStart"/>
             <w:r>
               <w:rPr>
                 <w:rFonts w:ascii="宋体" w:eastAsia="宋体" w:hAnsi="宋体" w:cs="宋体" w:hint="eastAsia"/>
@@ -9511,7 +9693,14 @@
               <w:rPr>
                 <w:rFonts w:ascii="宋体" w:eastAsia="宋体" w:hAnsi="宋体" w:cs="宋体" w:hint="eastAsia"/>
               </w:rPr>
-              <w:t>表（</w:t>
+              <w:t>表</w:t>
+            </w:r>
+            <w:proofErr w:type="gramEnd"/>
+            <w:r>
+              <w:rPr>
+                <w:rFonts w:ascii="宋体" w:eastAsia="宋体" w:hAnsi="宋体" w:cs="宋体" w:hint="eastAsia"/>
+              </w:rPr>
+              <w:t>（</w:t>
             </w:r>
             <w:r>
               <w:t>storyline</w:t>
@@ -9751,9 +9940,11 @@
                 <w:rFonts w:eastAsiaTheme="minorEastAsia"/>
               </w:rPr>
             </w:pPr>
+            <w:proofErr w:type="spellStart"/>
             <w:r>
               <w:t>Int</w:t>
             </w:r>
+            <w:proofErr w:type="spellEnd"/>
           </w:p>
         </w:tc>
         <w:tc>
@@ -9840,13 +10031,14 @@
                 <w:rFonts w:eastAsiaTheme="minorEastAsia"/>
               </w:rPr>
             </w:pPr>
+            <w:proofErr w:type="spellStart"/>
             <w:r>
               <w:rPr>
                 <w:rFonts w:eastAsiaTheme="minorEastAsia" w:hint="eastAsia"/>
               </w:rPr>
-              <w:lastRenderedPageBreak/>
               <w:t>author_id</w:t>
             </w:r>
+            <w:proofErr w:type="spellEnd"/>
           </w:p>
         </w:tc>
         <w:tc>
@@ -9897,9 +10089,11 @@
                 <w:rFonts w:eastAsiaTheme="minorEastAsia"/>
               </w:rPr>
             </w:pPr>
+            <w:proofErr w:type="spellStart"/>
             <w:r>
               <w:t>Int</w:t>
             </w:r>
+            <w:proofErr w:type="spellEnd"/>
           </w:p>
         </w:tc>
         <w:tc>
@@ -9987,13 +10181,10 @@
               </w:rPr>
             </w:pPr>
             <w:r>
-              <w:t>storyline</w:t>
-            </w:r>
-            <w:r>
               <w:rPr>
                 <w:rFonts w:eastAsiaTheme="minorEastAsia" w:hint="eastAsia"/>
               </w:rPr>
-              <w:t>_name</w:t>
+              <w:t>name</w:t>
             </w:r>
           </w:p>
         </w:tc>
@@ -10039,16 +10230,18 @@
                 <w:rFonts w:eastAsiaTheme="minorEastAsia"/>
               </w:rPr>
             </w:pPr>
-            <w:bookmarkStart w:id="5" w:name="OLE_LINK3"/>
-            <w:bookmarkStart w:id="6" w:name="OLE_LINK4"/>
+            <w:bookmarkStart w:id="4" w:name="OLE_LINK3"/>
+            <w:bookmarkStart w:id="5" w:name="OLE_LINK4"/>
+            <w:proofErr w:type="spellStart"/>
             <w:r>
               <w:rPr>
                 <w:rFonts w:eastAsiaTheme="minorEastAsia" w:hint="eastAsia"/>
               </w:rPr>
               <w:t>varchar</w:t>
             </w:r>
+            <w:bookmarkEnd w:id="4"/>
             <w:bookmarkEnd w:id="5"/>
-            <w:bookmarkEnd w:id="6"/>
+            <w:proofErr w:type="spellEnd"/>
           </w:p>
         </w:tc>
         <w:tc>
@@ -10133,67 +10326,60 @@
               </w:rPr>
             </w:pPr>
             <w:r>
-              <w:t>storyline</w:t>
-            </w:r>
+              <w:t>surface</w:t>
+            </w:r>
+          </w:p>
+        </w:tc>
+        <w:tc>
+          <w:tcPr>
+            <w:tcW w:w="1417" w:type="dxa"/>
+            <w:tcBorders>
+              <w:top w:val="single" w:sz="4" w:space="0" w:color="auto"/>
+              <w:left w:val="single" w:sz="4" w:space="0" w:color="auto"/>
+              <w:bottom w:val="single" w:sz="4" w:space="0" w:color="auto"/>
+              <w:right w:val="single" w:sz="4" w:space="0" w:color="auto"/>
+            </w:tcBorders>
+            <w:hideMark/>
+          </w:tcPr>
+          <w:p>
+            <w:pPr>
+              <w:rPr>
+                <w:rFonts w:eastAsiaTheme="minorEastAsia"/>
+              </w:rPr>
+            </w:pPr>
+            <w:r>
+              <w:rPr>
+                <w:rFonts w:eastAsiaTheme="minorEastAsia"/>
+              </w:rPr>
+              <w:t>封面图地址</w:t>
+            </w:r>
+          </w:p>
+        </w:tc>
+        <w:tc>
+          <w:tcPr>
+            <w:tcW w:w="1418" w:type="dxa"/>
+            <w:tcBorders>
+              <w:top w:val="single" w:sz="4" w:space="0" w:color="auto"/>
+              <w:left w:val="single" w:sz="4" w:space="0" w:color="auto"/>
+              <w:bottom w:val="single" w:sz="4" w:space="0" w:color="auto"/>
+              <w:right w:val="single" w:sz="4" w:space="0" w:color="auto"/>
+            </w:tcBorders>
+            <w:hideMark/>
+          </w:tcPr>
+          <w:p>
+            <w:pPr>
+              <w:rPr>
+                <w:rFonts w:eastAsiaTheme="minorEastAsia"/>
+              </w:rPr>
+            </w:pPr>
+            <w:proofErr w:type="spellStart"/>
             <w:r>
               <w:rPr>
                 <w:rFonts w:eastAsiaTheme="minorEastAsia" w:hint="eastAsia"/>
               </w:rPr>
-              <w:t>_</w:t>
-            </w:r>
-            <w:r>
-              <w:t>surface</w:t>
-            </w:r>
-          </w:p>
-        </w:tc>
-        <w:tc>
-          <w:tcPr>
-            <w:tcW w:w="1417" w:type="dxa"/>
-            <w:tcBorders>
-              <w:top w:val="single" w:sz="4" w:space="0" w:color="auto"/>
-              <w:left w:val="single" w:sz="4" w:space="0" w:color="auto"/>
-              <w:bottom w:val="single" w:sz="4" w:space="0" w:color="auto"/>
-              <w:right w:val="single" w:sz="4" w:space="0" w:color="auto"/>
-            </w:tcBorders>
-            <w:hideMark/>
-          </w:tcPr>
-          <w:p>
-            <w:pPr>
-              <w:rPr>
-                <w:rFonts w:eastAsiaTheme="minorEastAsia"/>
-              </w:rPr>
-            </w:pPr>
-            <w:r>
-              <w:rPr>
-                <w:rFonts w:eastAsiaTheme="minorEastAsia"/>
-              </w:rPr>
-              <w:t>封面图地址</w:t>
-            </w:r>
-          </w:p>
-        </w:tc>
-        <w:tc>
-          <w:tcPr>
-            <w:tcW w:w="1418" w:type="dxa"/>
-            <w:tcBorders>
-              <w:top w:val="single" w:sz="4" w:space="0" w:color="auto"/>
-              <w:left w:val="single" w:sz="4" w:space="0" w:color="auto"/>
-              <w:bottom w:val="single" w:sz="4" w:space="0" w:color="auto"/>
-              <w:right w:val="single" w:sz="4" w:space="0" w:color="auto"/>
-            </w:tcBorders>
-            <w:hideMark/>
-          </w:tcPr>
-          <w:p>
-            <w:pPr>
-              <w:rPr>
-                <w:rFonts w:eastAsiaTheme="minorEastAsia"/>
-              </w:rPr>
-            </w:pPr>
-            <w:r>
-              <w:rPr>
-                <w:rFonts w:eastAsiaTheme="minorEastAsia" w:hint="eastAsia"/>
-              </w:rPr>
               <w:t>varchar</w:t>
             </w:r>
+            <w:proofErr w:type="spellEnd"/>
           </w:p>
         </w:tc>
         <w:tc>
@@ -10276,12 +10462,14 @@
                 <w:rFonts w:eastAsiaTheme="minorEastAsia"/>
               </w:rPr>
             </w:pPr>
+            <w:proofErr w:type="spellStart"/>
             <w:r>
               <w:rPr>
                 <w:rFonts w:eastAsiaTheme="minorEastAsia" w:hint="eastAsia"/>
               </w:rPr>
               <w:t>publish_time</w:t>
             </w:r>
+            <w:proofErr w:type="spellEnd"/>
           </w:p>
         </w:tc>
         <w:tc>
@@ -10295,9 +10483,11 @@
             </w:tcBorders>
           </w:tcPr>
           <w:p>
+            <w:proofErr w:type="spellStart"/>
             <w:r>
               <w:t>发布时间</w:t>
             </w:r>
+            <w:proofErr w:type="spellEnd"/>
           </w:p>
         </w:tc>
         <w:tc>
@@ -10311,9 +10501,11 @@
             </w:tcBorders>
           </w:tcPr>
           <w:p>
+            <w:proofErr w:type="spellStart"/>
             <w:r>
               <w:t>Datetime</w:t>
             </w:r>
+            <w:proofErr w:type="spellEnd"/>
           </w:p>
         </w:tc>
         <w:tc>
@@ -10370,6 +10562,7 @@
                 <w:rFonts w:eastAsiaTheme="minorEastAsia"/>
               </w:rPr>
             </w:pPr>
+            <w:proofErr w:type="spellStart"/>
             <w:r>
               <w:t>update</w:t>
             </w:r>
@@ -10379,6 +10572,7 @@
               </w:rPr>
               <w:t>_time</w:t>
             </w:r>
+            <w:proofErr w:type="spellEnd"/>
           </w:p>
         </w:tc>
         <w:tc>
@@ -10392,9 +10586,11 @@
             </w:tcBorders>
           </w:tcPr>
           <w:p>
+            <w:proofErr w:type="spellStart"/>
             <w:r>
               <w:t>更新时间</w:t>
             </w:r>
+            <w:proofErr w:type="spellEnd"/>
           </w:p>
         </w:tc>
         <w:tc>
@@ -10408,9 +10604,11 @@
             </w:tcBorders>
           </w:tcPr>
           <w:p>
+            <w:proofErr w:type="spellStart"/>
             <w:r>
               <w:t>Datetime</w:t>
             </w:r>
+            <w:proofErr w:type="spellEnd"/>
           </w:p>
         </w:tc>
         <w:tc>
@@ -10471,6 +10669,7 @@
               <w:rPr>
                 <w:rFonts w:eastAsiaTheme="minorEastAsia" w:hint="eastAsia"/>
               </w:rPr>
+              <w:lastRenderedPageBreak/>
               <w:t>background</w:t>
             </w:r>
           </w:p>
@@ -10491,9 +10690,11 @@
                 <w:rFonts w:eastAsiaTheme="minorEastAsia"/>
               </w:rPr>
             </w:pPr>
+            <w:proofErr w:type="spellStart"/>
             <w:r>
               <w:t>故事背景</w:t>
             </w:r>
+            <w:proofErr w:type="spellEnd"/>
           </w:p>
         </w:tc>
         <w:tc>
@@ -10507,12 +10708,14 @@
             </w:tcBorders>
           </w:tcPr>
           <w:p>
+            <w:proofErr w:type="spellStart"/>
             <w:r>
               <w:rPr>
                 <w:rFonts w:eastAsiaTheme="minorEastAsia" w:hint="eastAsia"/>
               </w:rPr>
               <w:t>varchar</w:t>
             </w:r>
+            <w:proofErr w:type="spellEnd"/>
           </w:p>
         </w:tc>
         <w:tc>
@@ -10581,12 +10784,14 @@
                 <w:rFonts w:eastAsiaTheme="minorEastAsia"/>
               </w:rPr>
             </w:pPr>
+            <w:proofErr w:type="spellStart"/>
             <w:r>
               <w:rPr>
                 <w:rFonts w:eastAsiaTheme="minorEastAsia" w:hint="eastAsia"/>
               </w:rPr>
               <w:t>word_num</w:t>
             </w:r>
+            <w:proofErr w:type="spellEnd"/>
           </w:p>
         </w:tc>
         <w:tc>
@@ -10600,9 +10805,11 @@
             </w:tcBorders>
           </w:tcPr>
           <w:p>
+            <w:proofErr w:type="spellStart"/>
             <w:r>
               <w:t>字数</w:t>
             </w:r>
+            <w:proofErr w:type="spellEnd"/>
           </w:p>
         </w:tc>
         <w:tc>
@@ -10616,12 +10823,14 @@
             </w:tcBorders>
           </w:tcPr>
           <w:p>
+            <w:proofErr w:type="spellStart"/>
             <w:r>
               <w:rPr>
                 <w:rFonts w:asciiTheme="minorEastAsia" w:eastAsiaTheme="minorEastAsia" w:hAnsiTheme="minorEastAsia" w:hint="eastAsia"/>
               </w:rPr>
               <w:t>varchar</w:t>
             </w:r>
+            <w:proofErr w:type="spellEnd"/>
           </w:p>
         </w:tc>
         <w:tc>
@@ -10676,9 +10885,11 @@
                 <w:rFonts w:eastAsiaTheme="minorEastAsia"/>
               </w:rPr>
             </w:pPr>
+            <w:proofErr w:type="spellStart"/>
             <w:r>
               <w:t>单位是万字</w:t>
             </w:r>
+            <w:proofErr w:type="spellEnd"/>
           </w:p>
         </w:tc>
       </w:tr>
@@ -10699,12 +10910,14 @@
                 <w:rFonts w:eastAsiaTheme="minorEastAsia"/>
               </w:rPr>
             </w:pPr>
+            <w:proofErr w:type="spellStart"/>
             <w:r>
               <w:rPr>
                 <w:rFonts w:eastAsiaTheme="minorEastAsia" w:hint="eastAsia"/>
               </w:rPr>
               <w:t>look_num</w:t>
             </w:r>
+            <w:proofErr w:type="spellEnd"/>
           </w:p>
         </w:tc>
         <w:tc>
@@ -10718,9 +10931,11 @@
             </w:tcBorders>
           </w:tcPr>
           <w:p>
+            <w:proofErr w:type="spellStart"/>
             <w:r>
               <w:t>观看次数</w:t>
             </w:r>
+            <w:proofErr w:type="spellEnd"/>
           </w:p>
         </w:tc>
         <w:tc>
@@ -10734,12 +10949,14 @@
             </w:tcBorders>
           </w:tcPr>
           <w:p>
+            <w:proofErr w:type="spellStart"/>
             <w:r>
               <w:rPr>
                 <w:rFonts w:hint="eastAsia"/>
               </w:rPr>
               <w:t>int</w:t>
             </w:r>
+            <w:proofErr w:type="spellEnd"/>
           </w:p>
         </w:tc>
         <w:tc>
@@ -10808,6 +11025,7 @@
                 <w:rFonts w:eastAsiaTheme="minorEastAsia"/>
               </w:rPr>
             </w:pPr>
+            <w:proofErr w:type="spellStart"/>
             <w:r>
               <w:rPr>
                 <w:rFonts w:hint="eastAsia"/>
@@ -10820,6 +11038,7 @@
               </w:rPr>
               <w:t>_end</w:t>
             </w:r>
+            <w:proofErr w:type="spellEnd"/>
           </w:p>
         </w:tc>
         <w:tc>
@@ -10833,9 +11052,11 @@
             </w:tcBorders>
           </w:tcPr>
           <w:p>
+            <w:proofErr w:type="spellStart"/>
             <w:r>
               <w:t>是否完结</w:t>
             </w:r>
+            <w:proofErr w:type="spellEnd"/>
           </w:p>
         </w:tc>
         <w:tc>
@@ -11012,9 +11233,11 @@
               </w:rPr>
               <w:t>表（</w:t>
             </w:r>
+            <w:proofErr w:type="spellStart"/>
             <w:r>
               <w:t>storyline_continue</w:t>
             </w:r>
+            <w:proofErr w:type="spellEnd"/>
             <w:r>
               <w:rPr>
                 <w:rFonts w:ascii="宋体" w:eastAsia="宋体" w:hAnsi="宋体" w:cs="宋体" w:hint="eastAsia"/>
@@ -11250,9 +11473,11 @@
                 <w:rFonts w:eastAsiaTheme="minorEastAsia"/>
               </w:rPr>
             </w:pPr>
+            <w:proofErr w:type="spellStart"/>
             <w:r>
               <w:t>Int</w:t>
             </w:r>
+            <w:proofErr w:type="spellEnd"/>
           </w:p>
         </w:tc>
         <w:tc>
@@ -11389,12 +11614,14 @@
                 <w:rFonts w:eastAsiaTheme="minorEastAsia"/>
               </w:rPr>
             </w:pPr>
+            <w:proofErr w:type="spellStart"/>
             <w:r>
               <w:rPr>
                 <w:rFonts w:eastAsiaTheme="minorEastAsia" w:hint="eastAsia"/>
               </w:rPr>
               <w:t>varchar</w:t>
             </w:r>
+            <w:proofErr w:type="spellEnd"/>
           </w:p>
         </w:tc>
         <w:tc>
@@ -11478,12 +11705,14 @@
                 <w:rFonts w:eastAsiaTheme="minorEastAsia"/>
               </w:rPr>
             </w:pPr>
+            <w:proofErr w:type="spellStart"/>
             <w:r>
               <w:rPr>
                 <w:rFonts w:eastAsiaTheme="minorEastAsia" w:hint="eastAsia"/>
               </w:rPr>
               <w:t>continue_content</w:t>
             </w:r>
+            <w:proofErr w:type="spellEnd"/>
           </w:p>
         </w:tc>
         <w:tc>
@@ -11528,12 +11757,14 @@
                 <w:rFonts w:eastAsiaTheme="minorEastAsia"/>
               </w:rPr>
             </w:pPr>
+            <w:proofErr w:type="spellStart"/>
             <w:r>
               <w:rPr>
                 <w:rFonts w:eastAsiaTheme="minorEastAsia" w:hint="eastAsia"/>
               </w:rPr>
               <w:t>varchar</w:t>
             </w:r>
+            <w:proofErr w:type="spellEnd"/>
           </w:p>
         </w:tc>
         <w:tc>
@@ -11617,19 +11848,21 @@
                 <w:rFonts w:eastAsiaTheme="minorEastAsia"/>
               </w:rPr>
             </w:pPr>
-            <w:bookmarkStart w:id="7" w:name="OLE_LINK7"/>
-            <w:bookmarkStart w:id="8" w:name="OLE_LINK8"/>
+            <w:bookmarkStart w:id="6" w:name="OLE_LINK7"/>
+            <w:bookmarkStart w:id="7" w:name="OLE_LINK8"/>
+            <w:proofErr w:type="spellStart"/>
             <w:r>
               <w:t>storyline</w:t>
             </w:r>
+            <w:bookmarkEnd w:id="6"/>
             <w:bookmarkEnd w:id="7"/>
-            <w:bookmarkEnd w:id="8"/>
             <w:r>
               <w:rPr>
                 <w:rFonts w:eastAsiaTheme="minorEastAsia" w:hint="eastAsia"/>
               </w:rPr>
               <w:t>_id</w:t>
             </w:r>
+            <w:proofErr w:type="spellEnd"/>
           </w:p>
         </w:tc>
         <w:tc>
@@ -11680,12 +11913,14 @@
                 <w:rFonts w:eastAsiaTheme="minorEastAsia"/>
               </w:rPr>
             </w:pPr>
+            <w:proofErr w:type="spellStart"/>
             <w:r>
               <w:rPr>
                 <w:rFonts w:eastAsiaTheme="minorEastAsia" w:hint="eastAsia"/>
               </w:rPr>
               <w:t>int</w:t>
             </w:r>
+            <w:proofErr w:type="spellEnd"/>
           </w:p>
         </w:tc>
         <w:tc>
@@ -11768,12 +12003,14 @@
                 <w:rFonts w:eastAsiaTheme="minorEastAsia"/>
               </w:rPr>
             </w:pPr>
+            <w:proofErr w:type="spellStart"/>
             <w:r>
               <w:rPr>
                 <w:rFonts w:eastAsiaTheme="minorEastAsia" w:hint="eastAsia"/>
               </w:rPr>
               <w:t>whether_begin</w:t>
             </w:r>
+            <w:proofErr w:type="spellEnd"/>
           </w:p>
         </w:tc>
         <w:tc>
@@ -11787,9 +12024,11 @@
             </w:tcBorders>
           </w:tcPr>
           <w:p>
+            <w:proofErr w:type="spellStart"/>
             <w:r>
               <w:t>是否为起始路线</w:t>
             </w:r>
+            <w:proofErr w:type="spellEnd"/>
           </w:p>
         </w:tc>
         <w:tc>
@@ -11913,6 +12152,7 @@
                 <w:rFonts w:eastAsiaTheme="minorEastAsia"/>
               </w:rPr>
             </w:pPr>
+            <w:proofErr w:type="spellStart"/>
             <w:r>
               <w:t>whether</w:t>
             </w:r>
@@ -11922,6 +12162,7 @@
               </w:rPr>
               <w:t>_end</w:t>
             </w:r>
+            <w:proofErr w:type="spellEnd"/>
           </w:p>
         </w:tc>
         <w:tc>
@@ -11935,9 +12176,11 @@
             </w:tcBorders>
           </w:tcPr>
           <w:p>
+            <w:proofErr w:type="spellStart"/>
             <w:r>
               <w:t>是否为结束路线</w:t>
             </w:r>
+            <w:proofErr w:type="spellEnd"/>
           </w:p>
         </w:tc>
         <w:tc>
@@ -12079,9 +12322,11 @@
               </w:rPr>
               <w:t>表（</w:t>
             </w:r>
+            <w:proofErr w:type="spellStart"/>
             <w:r>
               <w:t>storyline_continue_relate</w:t>
             </w:r>
+            <w:proofErr w:type="spellEnd"/>
             <w:r>
               <w:rPr>
                 <w:rFonts w:ascii="宋体" w:eastAsia="宋体" w:hAnsi="宋体" w:cs="宋体" w:hint="eastAsia"/>
@@ -12317,9 +12562,11 @@
                 <w:rFonts w:eastAsiaTheme="minorEastAsia"/>
               </w:rPr>
             </w:pPr>
+            <w:proofErr w:type="spellStart"/>
             <w:r>
               <w:t>Int</w:t>
             </w:r>
+            <w:proofErr w:type="spellEnd"/>
           </w:p>
         </w:tc>
         <w:tc>
@@ -12406,14 +12653,12 @@
                 <w:rFonts w:eastAsiaTheme="minorEastAsia"/>
               </w:rPr>
             </w:pPr>
-            <w:r>
-              <w:t>storyline_continue</w:t>
-            </w:r>
+            <w:proofErr w:type="spellStart"/>
             <w:r>
               <w:rPr>
                 <w:rFonts w:eastAsiaTheme="minorEastAsia" w:hint="eastAsia"/>
               </w:rPr>
-              <w:t>_front</w:t>
+              <w:t>front</w:t>
             </w:r>
             <w:r>
               <w:rPr>
@@ -12421,6 +12666,7 @@
               </w:rPr>
               <w:t>_id</w:t>
             </w:r>
+            <w:proofErr w:type="spellEnd"/>
           </w:p>
         </w:tc>
         <w:tc>
@@ -12471,12 +12717,14 @@
                 <w:rFonts w:eastAsiaTheme="minorEastAsia"/>
               </w:rPr>
             </w:pPr>
+            <w:proofErr w:type="spellStart"/>
             <w:r>
               <w:rPr>
                 <w:rFonts w:eastAsiaTheme="minorEastAsia" w:hint="eastAsia"/>
               </w:rPr>
               <w:t>int</w:t>
             </w:r>
+            <w:proofErr w:type="spellEnd"/>
           </w:p>
         </w:tc>
         <w:tc>
@@ -12554,14 +12802,12 @@
                 <w:rFonts w:eastAsiaTheme="minorEastAsia"/>
               </w:rPr>
             </w:pPr>
-            <w:r>
-              <w:t>storyline_continue</w:t>
-            </w:r>
+            <w:proofErr w:type="spellStart"/>
             <w:r>
               <w:rPr>
                 <w:rFonts w:eastAsiaTheme="minorEastAsia" w:hint="eastAsia"/>
               </w:rPr>
-              <w:t>_back</w:t>
+              <w:t>back</w:t>
             </w:r>
             <w:r>
               <w:rPr>
@@ -12569,6 +12815,7 @@
               </w:rPr>
               <w:t>_id</w:t>
             </w:r>
+            <w:proofErr w:type="spellEnd"/>
           </w:p>
         </w:tc>
         <w:tc>
@@ -12619,12 +12866,14 @@
                 <w:rFonts w:eastAsiaTheme="minorEastAsia"/>
               </w:rPr>
             </w:pPr>
+            <w:proofErr w:type="spellStart"/>
             <w:r>
               <w:rPr>
                 <w:rFonts w:eastAsiaTheme="minorEastAsia" w:hint="eastAsia"/>
               </w:rPr>
               <w:t>int</w:t>
             </w:r>
+            <w:proofErr w:type="spellEnd"/>
           </w:p>
         </w:tc>
         <w:tc>
@@ -12742,12 +12991,14 @@
               </w:rPr>
               <w:t>表（</w:t>
             </w:r>
+            <w:proofErr w:type="spellStart"/>
             <w:r>
               <w:t>storyline_</w:t>
             </w:r>
             <w:r>
               <w:t>comment</w:t>
             </w:r>
+            <w:proofErr w:type="spellEnd"/>
             <w:r>
               <w:rPr>
                 <w:rFonts w:ascii="宋体" w:eastAsia="宋体" w:hAnsi="宋体" w:cs="宋体" w:hint="eastAsia"/>
@@ -12779,7 +13030,6 @@
               <w:rPr>
                 <w:rFonts w:ascii="宋体" w:eastAsia="宋体" w:hAnsi="宋体" w:cs="宋体" w:hint="eastAsia"/>
               </w:rPr>
-              <w:lastRenderedPageBreak/>
               <w:t>字段名</w:t>
             </w:r>
           </w:p>
@@ -12984,9 +13234,11 @@
                 <w:rFonts w:eastAsiaTheme="minorEastAsia"/>
               </w:rPr>
             </w:pPr>
+            <w:proofErr w:type="spellStart"/>
             <w:r>
               <w:t>Int</w:t>
             </w:r>
+            <w:proofErr w:type="spellEnd"/>
           </w:p>
         </w:tc>
         <w:tc>
@@ -13073,6 +13325,7 @@
                 <w:rFonts w:eastAsiaTheme="minorEastAsia"/>
               </w:rPr>
             </w:pPr>
+            <w:proofErr w:type="spellStart"/>
             <w:r>
               <w:t>comment</w:t>
             </w:r>
@@ -13082,6 +13335,7 @@
               </w:rPr>
               <w:t>_user_id</w:t>
             </w:r>
+            <w:proofErr w:type="spellEnd"/>
           </w:p>
         </w:tc>
         <w:tc>
@@ -13138,12 +13392,14 @@
                 <w:rFonts w:eastAsiaTheme="minorEastAsia"/>
               </w:rPr>
             </w:pPr>
+            <w:proofErr w:type="spellStart"/>
             <w:r>
               <w:rPr>
                 <w:rFonts w:eastAsiaTheme="minorEastAsia" w:hint="eastAsia"/>
               </w:rPr>
               <w:t>int</w:t>
             </w:r>
+            <w:proofErr w:type="spellEnd"/>
           </w:p>
         </w:tc>
         <w:tc>
@@ -13221,6 +13477,7 @@
                 <w:rFonts w:eastAsiaTheme="minorEastAsia"/>
               </w:rPr>
             </w:pPr>
+            <w:proofErr w:type="spellStart"/>
             <w:r>
               <w:t>storyline</w:t>
             </w:r>
@@ -13230,6 +13487,7 @@
               </w:rPr>
               <w:t>_id</w:t>
             </w:r>
+            <w:proofErr w:type="spellEnd"/>
           </w:p>
         </w:tc>
         <w:tc>
@@ -13280,12 +13538,14 @@
                 <w:rFonts w:eastAsiaTheme="minorEastAsia"/>
               </w:rPr>
             </w:pPr>
+            <w:proofErr w:type="spellStart"/>
             <w:r>
               <w:rPr>
                 <w:rFonts w:eastAsiaTheme="minorEastAsia" w:hint="eastAsia"/>
               </w:rPr>
               <w:t>int</w:t>
             </w:r>
+            <w:proofErr w:type="spellEnd"/>
           </w:p>
         </w:tc>
         <w:tc>
@@ -13363,12 +13623,14 @@
                 <w:rFonts w:eastAsiaTheme="minorEastAsia"/>
               </w:rPr>
             </w:pPr>
+            <w:proofErr w:type="spellStart"/>
             <w:r>
               <w:rPr>
                 <w:rFonts w:eastAsiaTheme="minorEastAsia" w:hint="eastAsia"/>
               </w:rPr>
               <w:t>publish_time</w:t>
             </w:r>
+            <w:proofErr w:type="spellEnd"/>
           </w:p>
         </w:tc>
         <w:tc>
@@ -13419,9 +13681,11 @@
                 <w:rFonts w:eastAsiaTheme="minorEastAsia"/>
               </w:rPr>
             </w:pPr>
+            <w:proofErr w:type="spellStart"/>
             <w:r>
               <w:t>Datetime</w:t>
             </w:r>
+            <w:proofErr w:type="spellEnd"/>
           </w:p>
         </w:tc>
         <w:tc>
@@ -13498,6 +13762,7 @@
                 <w:rFonts w:eastAsiaTheme="minorEastAsia"/>
               </w:rPr>
             </w:pPr>
+            <w:proofErr w:type="spellStart"/>
             <w:r>
               <w:t>comment</w:t>
             </w:r>
@@ -13507,6 +13772,7 @@
               </w:rPr>
               <w:t>_content</w:t>
             </w:r>
+            <w:proofErr w:type="spellEnd"/>
           </w:p>
         </w:tc>
         <w:tc>
@@ -13526,9 +13792,11 @@
               </w:rPr>
               <w:t>评论</w:t>
             </w:r>
+            <w:proofErr w:type="spellStart"/>
             <w:r>
               <w:t>内容</w:t>
             </w:r>
+            <w:proofErr w:type="spellEnd"/>
           </w:p>
         </w:tc>
         <w:tc>
@@ -13542,12 +13810,14 @@
             </w:tcBorders>
           </w:tcPr>
           <w:p>
+            <w:proofErr w:type="spellStart"/>
             <w:r>
               <w:rPr>
                 <w:rFonts w:hint="eastAsia"/>
               </w:rPr>
               <w:t>varchar</w:t>
             </w:r>
+            <w:proofErr w:type="spellEnd"/>
           </w:p>
         </w:tc>
         <w:tc>
@@ -13645,6 +13915,7 @@
               </w:rPr>
               <w:t>故事线标签关系表（</w:t>
             </w:r>
+            <w:proofErr w:type="spellStart"/>
             <w:r>
               <w:t>storyline</w:t>
             </w:r>
@@ -13652,7 +13923,14 @@
               <w:rPr>
                 <w:rFonts w:ascii="宋体" w:eastAsia="宋体" w:hAnsi="宋体" w:cs="宋体" w:hint="eastAsia"/>
               </w:rPr>
-              <w:t>_label）</w:t>
+              <w:t>_label</w:t>
+            </w:r>
+            <w:proofErr w:type="spellEnd"/>
+            <w:r>
+              <w:rPr>
+                <w:rFonts w:ascii="宋体" w:eastAsia="宋体" w:hAnsi="宋体" w:cs="宋体" w:hint="eastAsia"/>
+              </w:rPr>
+              <w:t>）</w:t>
             </w:r>
           </w:p>
         </w:tc>
@@ -13877,12 +14155,14 @@
                 <w:rFonts w:ascii="宋体" w:eastAsia="宋体" w:hAnsi="宋体" w:cs="宋体"/>
               </w:rPr>
             </w:pPr>
+            <w:proofErr w:type="spellStart"/>
             <w:r>
               <w:rPr>
                 <w:rFonts w:ascii="宋体" w:eastAsia="宋体" w:hAnsi="宋体" w:cs="宋体" w:hint="eastAsia"/>
               </w:rPr>
               <w:t>int</w:t>
             </w:r>
+            <w:proofErr w:type="spellEnd"/>
           </w:p>
         </w:tc>
         <w:tc>
@@ -13964,12 +14244,14 @@
                 <w:rFonts w:eastAsiaTheme="minorEastAsia"/>
               </w:rPr>
             </w:pPr>
+            <w:proofErr w:type="spellStart"/>
             <w:r>
               <w:rPr>
                 <w:rFonts w:asciiTheme="minorEastAsia" w:eastAsiaTheme="minorEastAsia" w:hAnsiTheme="minorEastAsia" w:hint="eastAsia"/>
               </w:rPr>
               <w:t>article_id</w:t>
             </w:r>
+            <w:proofErr w:type="spellEnd"/>
           </w:p>
         </w:tc>
         <w:tc>
@@ -14017,9 +14299,11 @@
                 <w:rFonts w:eastAsiaTheme="minorEastAsia"/>
               </w:rPr>
             </w:pPr>
+            <w:proofErr w:type="spellStart"/>
             <w:r>
               <w:t>Int</w:t>
             </w:r>
+            <w:proofErr w:type="spellEnd"/>
           </w:p>
         </w:tc>
         <w:tc>
@@ -14156,9 +14440,11 @@
                 <w:rFonts w:eastAsiaTheme="minorEastAsia"/>
               </w:rPr>
             </w:pPr>
+            <w:proofErr w:type="spellStart"/>
             <w:r>
               <w:t>Varchar</w:t>
             </w:r>
+            <w:proofErr w:type="spellEnd"/>
           </w:p>
         </w:tc>
         <w:tc>
@@ -14282,6 +14568,7 @@
               </w:rPr>
               <w:t>草稿表（</w:t>
             </w:r>
+            <w:proofErr w:type="spellStart"/>
             <w:r>
               <w:rPr>
                 <w:rFonts w:ascii="宋体" w:eastAsia="宋体" w:hAnsi="宋体" w:cs="宋体" w:hint="eastAsia"/>
@@ -14291,6 +14578,7 @@
             <w:r>
               <w:t>draft</w:t>
             </w:r>
+            <w:proofErr w:type="spellEnd"/>
             <w:r>
               <w:rPr>
                 <w:rFonts w:ascii="宋体" w:eastAsia="宋体" w:hAnsi="宋体" w:cs="宋体" w:hint="eastAsia"/>
@@ -14474,7 +14762,7 @@
               </w:rPr>
             </w:pPr>
             <w:r>
-              <w:t>draft_id</w:t>
+              <w:t>id</w:t>
             </w:r>
           </w:p>
         </w:tc>
@@ -14523,9 +14811,11 @@
                 <w:rFonts w:eastAsiaTheme="minorEastAsia"/>
               </w:rPr>
             </w:pPr>
+            <w:proofErr w:type="spellStart"/>
             <w:r>
               <w:t>Int</w:t>
             </w:r>
+            <w:proofErr w:type="spellEnd"/>
           </w:p>
         </w:tc>
         <w:tc>
@@ -14613,7 +14903,7 @@
               </w:rPr>
             </w:pPr>
             <w:r>
-              <w:t>draft_content</w:t>
+              <w:t>content</w:t>
             </w:r>
           </w:p>
         </w:tc>
@@ -14659,9 +14949,11 @@
                 <w:rFonts w:eastAsiaTheme="minorEastAsia"/>
               </w:rPr>
             </w:pPr>
+            <w:proofErr w:type="spellStart"/>
             <w:r>
               <w:t>Varchar</w:t>
             </w:r>
+            <w:proofErr w:type="spellEnd"/>
           </w:p>
         </w:tc>
         <w:tc>
@@ -14749,7 +15041,7 @@
               </w:rPr>
             </w:pPr>
             <w:r>
-              <w:t>draft_time</w:t>
+              <w:t>time</w:t>
             </w:r>
           </w:p>
         </w:tc>
@@ -14795,9 +15087,11 @@
                 <w:rFonts w:eastAsiaTheme="minorEastAsia"/>
               </w:rPr>
             </w:pPr>
+            <w:proofErr w:type="spellStart"/>
             <w:r>
               <w:t>datetime</w:t>
             </w:r>
+            <w:proofErr w:type="spellEnd"/>
           </w:p>
         </w:tc>
         <w:tc>
@@ -14881,7 +15175,7 @@
               </w:rPr>
             </w:pPr>
             <w:r>
-              <w:t>draft_author</w:t>
+              <w:t>author</w:t>
             </w:r>
           </w:p>
         </w:tc>
@@ -14930,9 +15224,11 @@
                 <w:rFonts w:eastAsiaTheme="minorEastAsia"/>
               </w:rPr>
             </w:pPr>
+            <w:proofErr w:type="spellStart"/>
             <w:r>
               <w:t>Int</w:t>
             </w:r>
+            <w:proofErr w:type="spellEnd"/>
           </w:p>
         </w:tc>
         <w:tc>
@@ -15232,7 +15528,7 @@
               </w:rPr>
             </w:pPr>
             <w:r>
-              <w:t>task_id</w:t>
+              <w:t>id</w:t>
             </w:r>
           </w:p>
         </w:tc>
@@ -15281,9 +15577,11 @@
                 <w:rFonts w:eastAsiaTheme="minorEastAsia"/>
               </w:rPr>
             </w:pPr>
+            <w:proofErr w:type="spellStart"/>
             <w:r>
               <w:t>Int</w:t>
             </w:r>
+            <w:proofErr w:type="spellEnd"/>
           </w:p>
         </w:tc>
         <w:tc>
@@ -15371,7 +15669,7 @@
               </w:rPr>
             </w:pPr>
             <w:r>
-              <w:t>task_content</w:t>
+              <w:t>content</w:t>
             </w:r>
           </w:p>
         </w:tc>
@@ -15417,9 +15715,11 @@
                 <w:rFonts w:eastAsiaTheme="minorEastAsia"/>
               </w:rPr>
             </w:pPr>
+            <w:proofErr w:type="spellStart"/>
             <w:r>
               <w:t>Varchar</w:t>
             </w:r>
+            <w:proofErr w:type="spellEnd"/>
           </w:p>
         </w:tc>
         <w:tc>
@@ -15507,7 +15807,7 @@
               </w:rPr>
             </w:pPr>
             <w:r>
-              <w:t>task_reward</w:t>
+              <w:t>reward</w:t>
             </w:r>
           </w:p>
         </w:tc>
@@ -15553,9 +15853,11 @@
                 <w:rFonts w:eastAsiaTheme="minorEastAsia"/>
               </w:rPr>
             </w:pPr>
+            <w:proofErr w:type="spellStart"/>
             <w:r>
               <w:t>Varchar</w:t>
             </w:r>
+            <w:proofErr w:type="spellEnd"/>
           </w:p>
         </w:tc>
         <w:tc>
@@ -15855,7 +16157,7 @@
               </w:rPr>
             </w:pPr>
             <w:r>
-              <w:t>medal_id</w:t>
+              <w:t>id</w:t>
             </w:r>
           </w:p>
         </w:tc>
@@ -15904,9 +16206,11 @@
                 <w:rFonts w:eastAsiaTheme="minorEastAsia"/>
               </w:rPr>
             </w:pPr>
+            <w:proofErr w:type="spellStart"/>
             <w:r>
               <w:t>Int</w:t>
             </w:r>
+            <w:proofErr w:type="spellEnd"/>
           </w:p>
         </w:tc>
         <w:tc>
@@ -15993,10 +16297,11 @@
                 <w:rFonts w:eastAsiaTheme="minorEastAsia"/>
               </w:rPr>
             </w:pPr>
-            <w:r>
-              <w:lastRenderedPageBreak/>
-              <w:t>medal_img</w:t>
-            </w:r>
+            <w:proofErr w:type="spellStart"/>
+            <w:r>
+              <w:t>img</w:t>
+            </w:r>
+            <w:proofErr w:type="spellEnd"/>
           </w:p>
         </w:tc>
         <w:tc>
@@ -16041,9 +16346,11 @@
                 <w:rFonts w:eastAsiaTheme="minorEastAsia"/>
               </w:rPr>
             </w:pPr>
+            <w:proofErr w:type="spellStart"/>
             <w:r>
               <w:t>Varchar</w:t>
             </w:r>
+            <w:proofErr w:type="spellEnd"/>
           </w:p>
         </w:tc>
         <w:tc>
@@ -16131,7 +16438,7 @@
               </w:rPr>
             </w:pPr>
             <w:r>
-              <w:t>medal_name</w:t>
+              <w:t>name</w:t>
             </w:r>
           </w:p>
         </w:tc>
@@ -16177,9 +16484,11 @@
                 <w:rFonts w:eastAsiaTheme="minorEastAsia"/>
               </w:rPr>
             </w:pPr>
+            <w:proofErr w:type="spellStart"/>
             <w:r>
               <w:t>Varchar</w:t>
             </w:r>
+            <w:proofErr w:type="spellEnd"/>
           </w:p>
         </w:tc>
         <w:tc>
@@ -16267,7 +16576,7 @@
               </w:rPr>
             </w:pPr>
             <w:r>
-              <w:t>medal_content</w:t>
+              <w:t>content</w:t>
             </w:r>
           </w:p>
         </w:tc>
@@ -16313,9 +16622,11 @@
                 <w:rFonts w:eastAsiaTheme="minorEastAsia"/>
               </w:rPr>
             </w:pPr>
+            <w:proofErr w:type="spellStart"/>
             <w:r>
               <w:t>Varchar</w:t>
             </w:r>
+            <w:proofErr w:type="spellEnd"/>
           </w:p>
         </w:tc>
         <w:tc>
@@ -16428,9 +16739,11 @@
               </w:rPr>
               <w:t>用户与任务关系表（</w:t>
             </w:r>
+            <w:proofErr w:type="spellStart"/>
             <w:r>
               <w:t>rtask</w:t>
             </w:r>
+            <w:proofErr w:type="spellEnd"/>
             <w:r>
               <w:rPr>
                 <w:rFonts w:ascii="宋体" w:eastAsia="宋体" w:hAnsi="宋体" w:cs="宋体" w:hint="eastAsia"/>
@@ -16614,7 +16927,7 @@
               </w:rPr>
             </w:pPr>
             <w:r>
-              <w:t>rtask_id</w:t>
+              <w:t>id</w:t>
             </w:r>
           </w:p>
         </w:tc>
@@ -16663,9 +16976,11 @@
                 <w:rFonts w:eastAsiaTheme="minorEastAsia"/>
               </w:rPr>
             </w:pPr>
+            <w:proofErr w:type="spellStart"/>
             <w:r>
               <w:t>Int</w:t>
             </w:r>
+            <w:proofErr w:type="spellEnd"/>
           </w:p>
         </w:tc>
         <w:tc>
@@ -16753,7 +17068,7 @@
               </w:rPr>
             </w:pPr>
             <w:r>
-              <w:t>rtask_task</w:t>
+              <w:t>task</w:t>
             </w:r>
           </w:p>
         </w:tc>
@@ -16802,9 +17117,11 @@
                 <w:rFonts w:eastAsiaTheme="minorEastAsia"/>
               </w:rPr>
             </w:pPr>
+            <w:proofErr w:type="spellStart"/>
             <w:r>
               <w:t>Int</w:t>
             </w:r>
+            <w:proofErr w:type="spellEnd"/>
           </w:p>
         </w:tc>
         <w:tc>
@@ -16892,7 +17209,8 @@
               </w:rPr>
             </w:pPr>
             <w:r>
-              <w:t>rtask_user</w:t>
+              <w:lastRenderedPageBreak/>
+              <w:t>user</w:t>
             </w:r>
           </w:p>
         </w:tc>
@@ -16941,9 +17259,11 @@
                 <w:rFonts w:eastAsiaTheme="minorEastAsia"/>
               </w:rPr>
             </w:pPr>
+            <w:proofErr w:type="spellStart"/>
             <w:r>
               <w:t>Int</w:t>
             </w:r>
+            <w:proofErr w:type="spellEnd"/>
           </w:p>
         </w:tc>
         <w:tc>
@@ -17056,9 +17376,11 @@
               </w:rPr>
               <w:t>用户与勋章关系表（</w:t>
             </w:r>
+            <w:proofErr w:type="spellStart"/>
             <w:r>
               <w:t>rmedal</w:t>
             </w:r>
+            <w:proofErr w:type="spellEnd"/>
             <w:r>
               <w:rPr>
                 <w:rFonts w:ascii="宋体" w:eastAsia="宋体" w:hAnsi="宋体" w:cs="宋体" w:hint="eastAsia"/>
@@ -17242,7 +17564,7 @@
               </w:rPr>
             </w:pPr>
             <w:r>
-              <w:t>rmedal_id</w:t>
+              <w:t>id</w:t>
             </w:r>
           </w:p>
         </w:tc>
@@ -17291,9 +17613,11 @@
                 <w:rFonts w:eastAsiaTheme="minorEastAsia"/>
               </w:rPr>
             </w:pPr>
+            <w:proofErr w:type="spellStart"/>
             <w:r>
               <w:t>Int</w:t>
             </w:r>
+            <w:proofErr w:type="spellEnd"/>
           </w:p>
         </w:tc>
         <w:tc>
@@ -17381,7 +17705,7 @@
               </w:rPr>
             </w:pPr>
             <w:r>
-              <w:t>rmedal_medal</w:t>
+              <w:t>medal</w:t>
             </w:r>
           </w:p>
         </w:tc>
@@ -17430,9 +17754,11 @@
                 <w:rFonts w:eastAsiaTheme="minorEastAsia"/>
               </w:rPr>
             </w:pPr>
+            <w:proofErr w:type="spellStart"/>
             <w:r>
               <w:t>Int</w:t>
             </w:r>
+            <w:proofErr w:type="spellEnd"/>
           </w:p>
         </w:tc>
         <w:tc>
@@ -17519,9 +17845,17 @@
                 <w:rFonts w:eastAsiaTheme="minorEastAsia"/>
               </w:rPr>
             </w:pPr>
-            <w:r>
-              <w:t>rmedal_user</w:t>
-            </w:r>
+            <w:proofErr w:type="spellStart"/>
+            <w:r>
+              <w:t>user</w:t>
+            </w:r>
+            <w:r>
+              <w:rPr>
+                <w:rFonts w:asciiTheme="minorEastAsia" w:eastAsiaTheme="minorEastAsia" w:hAnsiTheme="minorEastAsia" w:hint="eastAsia"/>
+              </w:rPr>
+              <w:t>_id</w:t>
+            </w:r>
+            <w:proofErr w:type="spellEnd"/>
           </w:p>
         </w:tc>
         <w:tc>
@@ -17569,9 +17903,11 @@
                 <w:rFonts w:eastAsiaTheme="minorEastAsia"/>
               </w:rPr>
             </w:pPr>
+            <w:proofErr w:type="spellStart"/>
             <w:r>
               <w:t>Int</w:t>
             </w:r>
+            <w:proofErr w:type="spellEnd"/>
           </w:p>
         </w:tc>
         <w:tc>
@@ -17871,7 +18207,7 @@
               </w:rPr>
             </w:pPr>
             <w:r>
-              <w:t>news _id</w:t>
+              <w:t>id</w:t>
             </w:r>
           </w:p>
         </w:tc>
@@ -17920,9 +18256,11 @@
                 <w:rFonts w:eastAsiaTheme="minorEastAsia"/>
               </w:rPr>
             </w:pPr>
+            <w:proofErr w:type="spellStart"/>
             <w:r>
               <w:t>Int</w:t>
             </w:r>
+            <w:proofErr w:type="spellEnd"/>
           </w:p>
         </w:tc>
         <w:tc>
@@ -18010,7 +18348,7 @@
               </w:rPr>
             </w:pPr>
             <w:r>
-              <w:t>news _send</w:t>
+              <w:t>send</w:t>
             </w:r>
           </w:p>
         </w:tc>
@@ -18059,9 +18397,11 @@
                 <w:rFonts w:eastAsiaTheme="minorEastAsia"/>
               </w:rPr>
             </w:pPr>
+            <w:proofErr w:type="spellStart"/>
             <w:r>
               <w:t>Int</w:t>
             </w:r>
+            <w:proofErr w:type="spellEnd"/>
           </w:p>
         </w:tc>
         <w:tc>
@@ -18149,7 +18489,7 @@
               </w:rPr>
             </w:pPr>
             <w:r>
-              <w:t>news _receive</w:t>
+              <w:t>receive</w:t>
             </w:r>
           </w:p>
         </w:tc>
@@ -18198,9 +18538,11 @@
                 <w:rFonts w:eastAsiaTheme="minorEastAsia"/>
               </w:rPr>
             </w:pPr>
+            <w:proofErr w:type="spellStart"/>
             <w:r>
               <w:t>Int</w:t>
             </w:r>
+            <w:proofErr w:type="spellEnd"/>
           </w:p>
         </w:tc>
         <w:tc>
@@ -18288,7 +18630,7 @@
               </w:rPr>
             </w:pPr>
             <w:r>
-              <w:t>news _content</w:t>
+              <w:t>content</w:t>
             </w:r>
           </w:p>
         </w:tc>
@@ -18334,9 +18676,11 @@
                 <w:rFonts w:eastAsiaTheme="minorEastAsia"/>
               </w:rPr>
             </w:pPr>
+            <w:proofErr w:type="spellStart"/>
             <w:r>
               <w:t>Varchar</w:t>
             </w:r>
+            <w:proofErr w:type="spellEnd"/>
           </w:p>
         </w:tc>
         <w:tc>
@@ -18424,7 +18768,7 @@
               </w:rPr>
             </w:pPr>
             <w:r>
-              <w:t>news _get</w:t>
+              <w:t>get</w:t>
             </w:r>
           </w:p>
         </w:tc>
@@ -18610,6 +18954,7 @@
               </w:rPr>
               <w:t>通知表（</w:t>
             </w:r>
+            <w:proofErr w:type="spellStart"/>
             <w:r>
               <w:t>notice</w:t>
             </w:r>
@@ -18619,6 +18964,7 @@
               </w:rPr>
               <w:t>_article</w:t>
             </w:r>
+            <w:proofErr w:type="spellEnd"/>
             <w:r>
               <w:rPr>
                 <w:rFonts w:ascii="宋体" w:eastAsia="宋体" w:hAnsi="宋体" w:cs="宋体" w:hint="eastAsia"/>
@@ -18851,9 +19197,11 @@
                 <w:rFonts w:eastAsiaTheme="minorEastAsia"/>
               </w:rPr>
             </w:pPr>
+            <w:proofErr w:type="spellStart"/>
             <w:r>
               <w:t>Int</w:t>
             </w:r>
+            <w:proofErr w:type="spellEnd"/>
           </w:p>
         </w:tc>
         <w:tc>
@@ -18940,6 +19288,7 @@
                 <w:rFonts w:eastAsiaTheme="minorEastAsia"/>
               </w:rPr>
             </w:pPr>
+            <w:proofErr w:type="spellStart"/>
             <w:r>
               <w:t>receive</w:t>
             </w:r>
@@ -18949,6 +19298,7 @@
               </w:rPr>
               <w:t>_id</w:t>
             </w:r>
+            <w:proofErr w:type="spellEnd"/>
           </w:p>
         </w:tc>
         <w:tc>
@@ -18996,9 +19346,11 @@
                 <w:rFonts w:eastAsiaTheme="minorEastAsia"/>
               </w:rPr>
             </w:pPr>
+            <w:proofErr w:type="spellStart"/>
             <w:r>
               <w:t>Int</w:t>
             </w:r>
+            <w:proofErr w:type="spellEnd"/>
           </w:p>
         </w:tc>
         <w:tc>
@@ -19132,9 +19484,11 @@
                 <w:rFonts w:eastAsiaTheme="minorEastAsia"/>
               </w:rPr>
             </w:pPr>
+            <w:proofErr w:type="spellStart"/>
             <w:r>
               <w:t>Varchar</w:t>
             </w:r>
+            <w:proofErr w:type="spellEnd"/>
           </w:p>
         </w:tc>
         <w:tc>
@@ -19221,9 +19575,11 @@
                 <w:rFonts w:eastAsiaTheme="minorEastAsia"/>
               </w:rPr>
             </w:pPr>
+            <w:proofErr w:type="spellStart"/>
             <w:r>
               <w:t>origin_id</w:t>
             </w:r>
+            <w:proofErr w:type="spellEnd"/>
           </w:p>
         </w:tc>
         <w:tc>
@@ -19274,9 +19630,11 @@
                 <w:rFonts w:eastAsiaTheme="minorEastAsia"/>
               </w:rPr>
             </w:pPr>
+            <w:proofErr w:type="spellStart"/>
             <w:r>
               <w:t>Int</w:t>
             </w:r>
+            <w:proofErr w:type="spellEnd"/>
           </w:p>
         </w:tc>
         <w:tc>
@@ -19363,9 +19721,11 @@
                 <w:rFonts w:eastAsiaTheme="minorEastAsia"/>
               </w:rPr>
             </w:pPr>
+            <w:proofErr w:type="spellStart"/>
             <w:r>
               <w:t>continue_id</w:t>
             </w:r>
+            <w:proofErr w:type="spellEnd"/>
           </w:p>
         </w:tc>
         <w:tc>
@@ -19410,9 +19770,11 @@
                 <w:rFonts w:eastAsiaTheme="minorEastAsia"/>
               </w:rPr>
             </w:pPr>
+            <w:proofErr w:type="spellStart"/>
             <w:r>
               <w:t>Int</w:t>
             </w:r>
+            <w:proofErr w:type="spellEnd"/>
           </w:p>
         </w:tc>
         <w:tc>
@@ -19546,9 +19908,11 @@
                 <w:rFonts w:eastAsiaTheme="minorEastAsia"/>
               </w:rPr>
             </w:pPr>
+            <w:proofErr w:type="spellStart"/>
             <w:r>
               <w:t>Datetime</w:t>
             </w:r>
+            <w:proofErr w:type="spellEnd"/>
           </w:p>
         </w:tc>
         <w:tc>
@@ -19632,7 +19996,6 @@
               </w:rPr>
             </w:pPr>
             <w:r>
-              <w:lastRenderedPageBreak/>
               <w:t>read</w:t>
             </w:r>
           </w:p>
@@ -19977,14 +20340,29 @@
               <w:rPr>
                 <w:rFonts w:ascii="宋体" w:eastAsia="宋体" w:hAnsi="宋体" w:cs="宋体" w:hint="eastAsia"/>
               </w:rPr>
-              <w:t>故事线</w:t>
-            </w:r>
-            <w:r>
-              <w:rPr>
-                <w:rFonts w:ascii="宋体" w:eastAsia="宋体" w:hAnsi="宋体" w:cs="宋体" w:hint="eastAsia"/>
-              </w:rPr>
-              <w:t>通知表（</w:t>
-            </w:r>
+              <w:t>故事</w:t>
+            </w:r>
+            <w:proofErr w:type="gramStart"/>
+            <w:r>
+              <w:rPr>
+                <w:rFonts w:ascii="宋体" w:eastAsia="宋体" w:hAnsi="宋体" w:cs="宋体" w:hint="eastAsia"/>
+              </w:rPr>
+              <w:t>线</w:t>
+            </w:r>
+            <w:r>
+              <w:rPr>
+                <w:rFonts w:ascii="宋体" w:eastAsia="宋体" w:hAnsi="宋体" w:cs="宋体" w:hint="eastAsia"/>
+              </w:rPr>
+              <w:t>通知表</w:t>
+            </w:r>
+            <w:proofErr w:type="gramEnd"/>
+            <w:r>
+              <w:rPr>
+                <w:rFonts w:ascii="宋体" w:eastAsia="宋体" w:hAnsi="宋体" w:cs="宋体" w:hint="eastAsia"/>
+              </w:rPr>
+              <w:t>（</w:t>
+            </w:r>
+            <w:proofErr w:type="spellStart"/>
             <w:r>
               <w:t>notice</w:t>
             </w:r>
@@ -19994,6 +20372,7 @@
               </w:rPr>
               <w:t>_storyline</w:t>
             </w:r>
+            <w:proofErr w:type="spellEnd"/>
             <w:r>
               <w:rPr>
                 <w:rFonts w:ascii="宋体" w:eastAsia="宋体" w:hAnsi="宋体" w:cs="宋体" w:hint="eastAsia"/>
@@ -20226,9 +20605,11 @@
                 <w:rFonts w:eastAsiaTheme="minorEastAsia"/>
               </w:rPr>
             </w:pPr>
+            <w:proofErr w:type="spellStart"/>
             <w:r>
               <w:t>Int</w:t>
             </w:r>
+            <w:proofErr w:type="spellEnd"/>
           </w:p>
         </w:tc>
         <w:tc>
@@ -20315,6 +20696,7 @@
                 <w:rFonts w:eastAsiaTheme="minorEastAsia"/>
               </w:rPr>
             </w:pPr>
+            <w:proofErr w:type="spellStart"/>
             <w:r>
               <w:t>receive</w:t>
             </w:r>
@@ -20324,6 +20706,7 @@
               </w:rPr>
               <w:t>_id</w:t>
             </w:r>
+            <w:proofErr w:type="spellEnd"/>
           </w:p>
         </w:tc>
         <w:tc>
@@ -20371,9 +20754,11 @@
                 <w:rFonts w:eastAsiaTheme="minorEastAsia"/>
               </w:rPr>
             </w:pPr>
+            <w:proofErr w:type="spellStart"/>
             <w:r>
               <w:t>Int</w:t>
             </w:r>
+            <w:proofErr w:type="spellEnd"/>
           </w:p>
         </w:tc>
         <w:tc>
@@ -20507,9 +20892,11 @@
                 <w:rFonts w:eastAsiaTheme="minorEastAsia"/>
               </w:rPr>
             </w:pPr>
+            <w:proofErr w:type="spellStart"/>
             <w:r>
               <w:t>Varchar</w:t>
             </w:r>
+            <w:proofErr w:type="spellEnd"/>
           </w:p>
         </w:tc>
         <w:tc>
@@ -20596,9 +20983,11 @@
                 <w:rFonts w:eastAsiaTheme="minorEastAsia"/>
               </w:rPr>
             </w:pPr>
+            <w:proofErr w:type="spellStart"/>
             <w:r>
               <w:t>origin_id</w:t>
             </w:r>
+            <w:proofErr w:type="spellEnd"/>
           </w:p>
         </w:tc>
         <w:tc>
@@ -20643,9 +21032,11 @@
                 <w:rFonts w:eastAsiaTheme="minorEastAsia"/>
               </w:rPr>
             </w:pPr>
+            <w:proofErr w:type="spellStart"/>
             <w:r>
               <w:t>Int</w:t>
             </w:r>
+            <w:proofErr w:type="spellEnd"/>
           </w:p>
         </w:tc>
         <w:tc>
@@ -20732,9 +21123,11 @@
                 <w:rFonts w:eastAsiaTheme="minorEastAsia"/>
               </w:rPr>
             </w:pPr>
+            <w:proofErr w:type="spellStart"/>
             <w:r>
               <w:t>continue_id</w:t>
             </w:r>
+            <w:proofErr w:type="spellEnd"/>
           </w:p>
         </w:tc>
         <w:tc>
@@ -20779,9 +21172,11 @@
                 <w:rFonts w:eastAsiaTheme="minorEastAsia"/>
               </w:rPr>
             </w:pPr>
+            <w:proofErr w:type="spellStart"/>
             <w:r>
               <w:t>Int</w:t>
             </w:r>
+            <w:proofErr w:type="spellEnd"/>
           </w:p>
         </w:tc>
         <w:tc>
@@ -20915,9 +21310,11 @@
                 <w:rFonts w:eastAsiaTheme="minorEastAsia"/>
               </w:rPr>
             </w:pPr>
+            <w:proofErr w:type="spellStart"/>
             <w:r>
               <w:t>Datetime</w:t>
             </w:r>
+            <w:proofErr w:type="spellEnd"/>
           </w:p>
         </w:tc>
         <w:tc>
@@ -21335,6 +21732,7 @@
               </w:rPr>
               <w:t>通知表（</w:t>
             </w:r>
+            <w:proofErr w:type="spellStart"/>
             <w:r>
               <w:t>notice</w:t>
             </w:r>
@@ -21350,6 +21748,7 @@
               </w:rPr>
               <w:t>system</w:t>
             </w:r>
+            <w:proofErr w:type="spellEnd"/>
             <w:r>
               <w:rPr>
                 <w:rFonts w:ascii="宋体" w:eastAsia="宋体" w:hAnsi="宋体" w:cs="宋体" w:hint="eastAsia"/>
@@ -21582,9 +21981,11 @@
                 <w:rFonts w:eastAsiaTheme="minorEastAsia"/>
               </w:rPr>
             </w:pPr>
+            <w:proofErr w:type="spellStart"/>
             <w:r>
               <w:t>Int</w:t>
             </w:r>
+            <w:proofErr w:type="spellEnd"/>
           </w:p>
         </w:tc>
         <w:tc>
@@ -21671,6 +22072,7 @@
                 <w:rFonts w:eastAsiaTheme="minorEastAsia"/>
               </w:rPr>
             </w:pPr>
+            <w:proofErr w:type="spellStart"/>
             <w:r>
               <w:t>receive</w:t>
             </w:r>
@@ -21680,6 +22082,7 @@
               </w:rPr>
               <w:t>_id</w:t>
             </w:r>
+            <w:proofErr w:type="spellEnd"/>
           </w:p>
         </w:tc>
         <w:tc>
@@ -21727,9 +22130,11 @@
                 <w:rFonts w:eastAsiaTheme="minorEastAsia"/>
               </w:rPr>
             </w:pPr>
+            <w:proofErr w:type="spellStart"/>
             <w:r>
               <w:t>Int</w:t>
             </w:r>
+            <w:proofErr w:type="spellEnd"/>
           </w:p>
         </w:tc>
         <w:tc>
@@ -21863,9 +22268,11 @@
                 <w:rFonts w:eastAsiaTheme="minorEastAsia"/>
               </w:rPr>
             </w:pPr>
+            <w:proofErr w:type="spellStart"/>
             <w:r>
               <w:t>Varchar</w:t>
             </w:r>
+            <w:proofErr w:type="spellEnd"/>
           </w:p>
         </w:tc>
         <w:tc>
@@ -21999,9 +22406,11 @@
                 <w:rFonts w:eastAsiaTheme="minorEastAsia"/>
               </w:rPr>
             </w:pPr>
+            <w:proofErr w:type="spellStart"/>
             <w:r>
               <w:t>Datetime</w:t>
             </w:r>
+            <w:proofErr w:type="spellEnd"/>
           </w:p>
         </w:tc>
         <w:tc>
@@ -22216,14 +22625,7 @@
               <w:rPr>
                 <w:rFonts w:ascii="宋体" w:eastAsia="宋体" w:hAnsi="宋体" w:cs="宋体" w:hint="eastAsia"/>
               </w:rPr>
-              <w:t>为已</w:t>
-            </w:r>
-            <w:r>
-              <w:rPr>
-                <w:rFonts w:ascii="宋体" w:eastAsia="宋体" w:hAnsi="宋体" w:cs="宋体" w:hint="eastAsia"/>
-              </w:rPr>
-              <w:lastRenderedPageBreak/>
-              <w:t>看</w:t>
+              <w:t>为已看</w:t>
             </w:r>
           </w:p>
         </w:tc>
@@ -22240,10 +22642,11 @@
             </w:tcBorders>
           </w:tcPr>
           <w:p>
-            <w:r>
-              <w:lastRenderedPageBreak/>
+            <w:proofErr w:type="spellStart"/>
+            <w:r>
               <w:t>url</w:t>
             </w:r>
+            <w:proofErr w:type="spellEnd"/>
           </w:p>
         </w:tc>
         <w:tc>
@@ -22281,9 +22684,11 @@
             </w:tcBorders>
           </w:tcPr>
           <w:p>
+            <w:proofErr w:type="spellStart"/>
             <w:r>
               <w:t>varchar</w:t>
             </w:r>
+            <w:proofErr w:type="spellEnd"/>
           </w:p>
         </w:tc>
         <w:tc>
@@ -22572,7 +22977,7 @@
               </w:rPr>
             </w:pPr>
             <w:r>
-              <w:t>topic_id</w:t>
+              <w:t>id</w:t>
             </w:r>
           </w:p>
         </w:tc>
@@ -22621,9 +23026,11 @@
                 <w:rFonts w:eastAsiaTheme="minorEastAsia"/>
               </w:rPr>
             </w:pPr>
+            <w:proofErr w:type="spellStart"/>
             <w:r>
               <w:t>Int</w:t>
             </w:r>
+            <w:proofErr w:type="spellEnd"/>
           </w:p>
         </w:tc>
         <w:tc>
@@ -22711,7 +23118,8 @@
               </w:rPr>
             </w:pPr>
             <w:r>
-              <w:t>topic_name</w:t>
+              <w:lastRenderedPageBreak/>
+              <w:t>name</w:t>
             </w:r>
           </w:p>
         </w:tc>
@@ -22757,9 +23165,11 @@
                 <w:rFonts w:eastAsiaTheme="minorEastAsia"/>
               </w:rPr>
             </w:pPr>
+            <w:proofErr w:type="spellStart"/>
             <w:r>
               <w:t>Varchar</w:t>
             </w:r>
+            <w:proofErr w:type="spellEnd"/>
           </w:p>
         </w:tc>
         <w:tc>
@@ -22847,7 +23257,7 @@
               </w:rPr>
             </w:pPr>
             <w:r>
-              <w:t>topic_data</w:t>
+              <w:t>data</w:t>
             </w:r>
           </w:p>
         </w:tc>
@@ -22978,9 +23388,11 @@
                 <w:rFonts w:eastAsiaTheme="minorEastAsia"/>
               </w:rPr>
             </w:pPr>
-            <w:r>
-              <w:t>topic_url</w:t>
-            </w:r>
+            <w:proofErr w:type="spellStart"/>
+            <w:r>
+              <w:t>url</w:t>
+            </w:r>
+            <w:proofErr w:type="spellEnd"/>
           </w:p>
         </w:tc>
         <w:tc>
@@ -23025,9 +23437,11 @@
                 <w:rFonts w:eastAsiaTheme="minorEastAsia"/>
               </w:rPr>
             </w:pPr>
+            <w:proofErr w:type="spellStart"/>
             <w:r>
               <w:t>Varchar</w:t>
             </w:r>
+            <w:proofErr w:type="spellEnd"/>
           </w:p>
         </w:tc>
         <w:tc>
@@ -23119,12 +23533,12 @@
         <w:tblLook w:val="04A0" w:firstRow="1" w:lastRow="0" w:firstColumn="1" w:lastColumn="0" w:noHBand="0" w:noVBand="1"/>
       </w:tblPr>
       <w:tblGrid>
-        <w:gridCol w:w="2397"/>
-        <w:gridCol w:w="1199"/>
-        <w:gridCol w:w="1328"/>
-        <w:gridCol w:w="1200"/>
-        <w:gridCol w:w="1224"/>
-        <w:gridCol w:w="1174"/>
+        <w:gridCol w:w="1526"/>
+        <w:gridCol w:w="1417"/>
+        <w:gridCol w:w="1418"/>
+        <w:gridCol w:w="1417"/>
+        <w:gridCol w:w="1418"/>
+        <w:gridCol w:w="1326"/>
       </w:tblGrid>
       <w:tr>
         <w:tc>
@@ -23150,11 +23564,25 @@
               <w:rPr>
                 <w:rFonts w:ascii="宋体" w:eastAsia="宋体" w:hAnsi="宋体" w:cs="宋体" w:hint="eastAsia"/>
               </w:rPr>
-              <w:t>用户收藏与书签（</w:t>
-            </w:r>
+              <w:t>常见接龙</w:t>
+            </w:r>
+            <w:r>
+              <w:rPr>
+                <w:rFonts w:ascii="宋体" w:eastAsia="宋体" w:hAnsi="宋体" w:cs="宋体" w:hint="eastAsia"/>
+              </w:rPr>
+              <w:t>收藏与书签（</w:t>
+            </w:r>
+            <w:proofErr w:type="spellStart"/>
             <w:r>
               <w:t>collection</w:t>
             </w:r>
+            <w:r>
+              <w:rPr>
+                <w:rFonts w:asciiTheme="minorEastAsia" w:eastAsiaTheme="minorEastAsia" w:hAnsiTheme="minorEastAsia" w:hint="eastAsia"/>
+              </w:rPr>
+              <w:t>_article</w:t>
+            </w:r>
+            <w:proofErr w:type="spellEnd"/>
             <w:r>
               <w:rPr>
                 <w:rFonts w:ascii="宋体" w:eastAsia="宋体" w:hAnsi="宋体" w:cs="宋体" w:hint="eastAsia"/>
@@ -23338,7 +23766,7 @@
               </w:rPr>
             </w:pPr>
             <w:r>
-              <w:t>collection_id</w:t>
+              <w:t>id</w:t>
             </w:r>
           </w:p>
         </w:tc>
@@ -23387,9 +23815,11 @@
                 <w:rFonts w:eastAsiaTheme="minorEastAsia"/>
               </w:rPr>
             </w:pPr>
+            <w:proofErr w:type="spellStart"/>
             <w:r>
               <w:t>Int</w:t>
             </w:r>
+            <w:proofErr w:type="spellEnd"/>
           </w:p>
         </w:tc>
         <w:tc>
@@ -23476,9 +23906,11 @@
                 <w:rFonts w:eastAsiaTheme="minorEastAsia"/>
               </w:rPr>
             </w:pPr>
-            <w:r>
-              <w:t>collection_user_id</w:t>
-            </w:r>
+            <w:proofErr w:type="spellStart"/>
+            <w:r>
+              <w:t>user_id</w:t>
+            </w:r>
+            <w:proofErr w:type="spellEnd"/>
           </w:p>
         </w:tc>
         <w:tc>
@@ -23526,9 +23958,11 @@
                 <w:rFonts w:eastAsiaTheme="minorEastAsia"/>
               </w:rPr>
             </w:pPr>
+            <w:proofErr w:type="spellStart"/>
             <w:r>
               <w:t>Int</w:t>
             </w:r>
+            <w:proofErr w:type="spellEnd"/>
           </w:p>
         </w:tc>
         <w:tc>
@@ -23615,9 +24049,11 @@
                 <w:rFonts w:eastAsiaTheme="minorEastAsia"/>
               </w:rPr>
             </w:pPr>
-            <w:r>
-              <w:t>collection_article_id</w:t>
-            </w:r>
+            <w:proofErr w:type="spellStart"/>
+            <w:r>
+              <w:t>article_id</w:t>
+            </w:r>
+            <w:proofErr w:type="spellEnd"/>
           </w:p>
         </w:tc>
         <w:tc>
@@ -23665,9 +24101,11 @@
                 <w:rFonts w:eastAsiaTheme="minorEastAsia"/>
               </w:rPr>
             </w:pPr>
+            <w:proofErr w:type="spellStart"/>
             <w:r>
               <w:t>Int</w:t>
             </w:r>
+            <w:proofErr w:type="spellEnd"/>
           </w:p>
         </w:tc>
         <w:tc>
@@ -23733,152 +24171,6 @@
                 <w:rFonts w:eastAsiaTheme="minorEastAsia"/>
               </w:rPr>
             </w:pPr>
-          </w:p>
-        </w:tc>
-      </w:tr>
-      <w:tr>
-        <w:tc>
-          <w:tcPr>
-            <w:tcW w:w="1526" w:type="dxa"/>
-            <w:tcBorders>
-              <w:top w:val="single" w:sz="4" w:space="0" w:color="auto"/>
-              <w:left w:val="single" w:sz="4" w:space="0" w:color="auto"/>
-              <w:bottom w:val="single" w:sz="4" w:space="0" w:color="auto"/>
-              <w:right w:val="single" w:sz="4" w:space="0" w:color="auto"/>
-            </w:tcBorders>
-            <w:hideMark/>
-          </w:tcPr>
-          <w:p>
-            <w:pPr>
-              <w:rPr>
-                <w:rFonts w:eastAsiaTheme="minorEastAsia"/>
-              </w:rPr>
-            </w:pPr>
-            <w:r>
-              <w:t>collection_article_classify</w:t>
-            </w:r>
-          </w:p>
-        </w:tc>
-        <w:tc>
-          <w:tcPr>
-            <w:tcW w:w="1417" w:type="dxa"/>
-            <w:tcBorders>
-              <w:top w:val="single" w:sz="4" w:space="0" w:color="auto"/>
-              <w:left w:val="single" w:sz="4" w:space="0" w:color="auto"/>
-              <w:bottom w:val="single" w:sz="4" w:space="0" w:color="auto"/>
-              <w:right w:val="single" w:sz="4" w:space="0" w:color="auto"/>
-            </w:tcBorders>
-            <w:hideMark/>
-          </w:tcPr>
-          <w:p>
-            <w:pPr>
-              <w:rPr>
-                <w:rFonts w:eastAsiaTheme="minorEastAsia"/>
-              </w:rPr>
-            </w:pPr>
-            <w:r>
-              <w:rPr>
-                <w:rFonts w:ascii="宋体" w:eastAsia="宋体" w:hAnsi="宋体" w:cs="宋体" w:hint="eastAsia"/>
-              </w:rPr>
-              <w:t>文章类型</w:t>
-            </w:r>
-          </w:p>
-        </w:tc>
-        <w:tc>
-          <w:tcPr>
-            <w:tcW w:w="1418" w:type="dxa"/>
-            <w:tcBorders>
-              <w:top w:val="single" w:sz="4" w:space="0" w:color="auto"/>
-              <w:left w:val="single" w:sz="4" w:space="0" w:color="auto"/>
-              <w:bottom w:val="single" w:sz="4" w:space="0" w:color="auto"/>
-              <w:right w:val="single" w:sz="4" w:space="0" w:color="auto"/>
-            </w:tcBorders>
-            <w:hideMark/>
-          </w:tcPr>
-          <w:p>
-            <w:pPr>
-              <w:rPr>
-                <w:rFonts w:eastAsiaTheme="minorEastAsia"/>
-              </w:rPr>
-            </w:pPr>
-            <w:r>
-              <w:t>Int</w:t>
-            </w:r>
-          </w:p>
-        </w:tc>
-        <w:tc>
-          <w:tcPr>
-            <w:tcW w:w="1417" w:type="dxa"/>
-            <w:tcBorders>
-              <w:top w:val="single" w:sz="4" w:space="0" w:color="auto"/>
-              <w:left w:val="single" w:sz="4" w:space="0" w:color="auto"/>
-              <w:bottom w:val="single" w:sz="4" w:space="0" w:color="auto"/>
-              <w:right w:val="single" w:sz="4" w:space="0" w:color="auto"/>
-            </w:tcBorders>
-            <w:hideMark/>
-          </w:tcPr>
-          <w:p>
-            <w:pPr>
-              <w:rPr>
-                <w:rFonts w:eastAsiaTheme="minorEastAsia"/>
-              </w:rPr>
-            </w:pPr>
-            <w:r>
-              <w:t>11</w:t>
-            </w:r>
-          </w:p>
-        </w:tc>
-        <w:tc>
-          <w:tcPr>
-            <w:tcW w:w="1418" w:type="dxa"/>
-            <w:tcBorders>
-              <w:top w:val="single" w:sz="4" w:space="0" w:color="auto"/>
-              <w:left w:val="single" w:sz="4" w:space="0" w:color="auto"/>
-              <w:bottom w:val="single" w:sz="4" w:space="0" w:color="auto"/>
-              <w:right w:val="single" w:sz="4" w:space="0" w:color="auto"/>
-            </w:tcBorders>
-            <w:hideMark/>
-          </w:tcPr>
-          <w:p>
-            <w:pPr>
-              <w:rPr>
-                <w:rFonts w:eastAsiaTheme="minorEastAsia"/>
-              </w:rPr>
-            </w:pPr>
-            <w:r>
-              <w:rPr>
-                <w:rFonts w:ascii="宋体" w:eastAsia="宋体" w:hAnsi="宋体" w:cs="宋体" w:hint="eastAsia"/>
-              </w:rPr>
-              <w:t>否</w:t>
-            </w:r>
-          </w:p>
-        </w:tc>
-        <w:tc>
-          <w:tcPr>
-            <w:tcW w:w="1326" w:type="dxa"/>
-            <w:tcBorders>
-              <w:top w:val="single" w:sz="4" w:space="0" w:color="auto"/>
-              <w:left w:val="single" w:sz="4" w:space="0" w:color="auto"/>
-              <w:bottom w:val="single" w:sz="4" w:space="0" w:color="auto"/>
-              <w:right w:val="single" w:sz="4" w:space="0" w:color="auto"/>
-            </w:tcBorders>
-            <w:hideMark/>
-          </w:tcPr>
-          <w:p>
-            <w:pPr>
-              <w:rPr>
-                <w:rFonts w:eastAsiaTheme="minorEastAsia"/>
-              </w:rPr>
-            </w:pPr>
-            <w:r>
-              <w:t>1</w:t>
-            </w:r>
-            <w:r>
-              <w:rPr>
-                <w:rFonts w:ascii="宋体" w:eastAsia="宋体" w:hAnsi="宋体" w:cs="宋体" w:hint="eastAsia"/>
-              </w:rPr>
-              <w:t>常见接龙、2为故事线</w:t>
-            </w:r>
           </w:p>
         </w:tc>
       </w:tr>
@@ -23904,7 +24196,7 @@
               </w:rPr>
             </w:pPr>
             <w:r>
-              <w:t>collection_marker</w:t>
+              <w:t>marker</w:t>
             </w:r>
           </w:p>
         </w:tc>
@@ -23953,9 +24245,11 @@
                 <w:rFonts w:eastAsiaTheme="minorEastAsia"/>
               </w:rPr>
             </w:pPr>
+            <w:proofErr w:type="spellStart"/>
             <w:r>
               <w:t>Int</w:t>
             </w:r>
+            <w:proofErr w:type="spellEnd"/>
           </w:p>
         </w:tc>
         <w:tc>
@@ -24015,12 +24309,6 @@
                 <w:rFonts w:eastAsiaTheme="minorEastAsia"/>
               </w:rPr>
             </w:pPr>
-            <w:r>
-              <w:rPr>
-                <w:rFonts w:ascii="宋体" w:eastAsia="宋体" w:hAnsi="宋体" w:cs="宋体" w:hint="eastAsia"/>
-              </w:rPr>
-              <w:t>如果只是收藏文章则该列为空</w:t>
-            </w:r>
           </w:p>
         </w:tc>
       </w:tr>
@@ -24046,7 +24334,7 @@
               </w:rPr>
             </w:pPr>
             <w:r>
-              <w:t>Collection_time</w:t>
+              <w:t>time</w:t>
             </w:r>
           </w:p>
         </w:tc>
@@ -24092,9 +24380,11 @@
                 <w:rFonts w:eastAsiaTheme="minorEastAsia"/>
               </w:rPr>
             </w:pPr>
+            <w:proofErr w:type="spellStart"/>
             <w:r>
               <w:t>Datetime</w:t>
             </w:r>
+            <w:proofErr w:type="spellEnd"/>
           </w:p>
         </w:tc>
         <w:tc>
@@ -24149,6 +24439,1789 @@
                 <w:rFonts w:eastAsiaTheme="minorEastAsia"/>
               </w:rPr>
             </w:pPr>
+          </w:p>
+        </w:tc>
+      </w:tr>
+    </w:tbl>
+    <w:p>
+      <w:pPr>
+        <w:rPr>
+          <w:rFonts w:hint="eastAsia"/>
+        </w:rPr>
+      </w:pPr>
+    </w:p>
+    <w:p>
+      <w:pPr>
+        <w:rPr>
+          <w:rFonts w:hint="eastAsia"/>
+        </w:rPr>
+      </w:pPr>
+    </w:p>
+    <w:tbl>
+      <w:tblPr>
+        <w:tblStyle w:val="a7"/>
+        <w:tblW w:w="0" w:type="auto"/>
+        <w:tblInd w:w="0" w:type="dxa"/>
+        <w:tblLook w:val="04A0" w:firstRow="1" w:lastRow="0" w:firstColumn="1" w:lastColumn="0" w:noHBand="0" w:noVBand="1"/>
+      </w:tblPr>
+      <w:tblGrid>
+        <w:gridCol w:w="1526"/>
+        <w:gridCol w:w="1417"/>
+        <w:gridCol w:w="1418"/>
+        <w:gridCol w:w="1417"/>
+        <w:gridCol w:w="1418"/>
+        <w:gridCol w:w="1326"/>
+      </w:tblGrid>
+      <w:tr>
+        <w:tc>
+          <w:tcPr>
+            <w:tcW w:w="8522" w:type="dxa"/>
+            <w:gridSpan w:val="6"/>
+            <w:tcBorders>
+              <w:top w:val="single" w:sz="4" w:space="0" w:color="auto"/>
+              <w:left w:val="single" w:sz="4" w:space="0" w:color="auto"/>
+              <w:bottom w:val="single" w:sz="4" w:space="0" w:color="auto"/>
+              <w:right w:val="single" w:sz="4" w:space="0" w:color="auto"/>
+            </w:tcBorders>
+            <w:hideMark/>
+          </w:tcPr>
+          <w:p>
+            <w:pPr>
+              <w:jc w:val="center"/>
+              <w:rPr>
+                <w:rFonts w:eastAsiaTheme="minorEastAsia"/>
+              </w:rPr>
+            </w:pPr>
+            <w:r>
+              <w:rPr>
+                <w:rFonts w:ascii="宋体" w:eastAsia="宋体" w:hAnsi="宋体" w:cs="宋体" w:hint="eastAsia"/>
+              </w:rPr>
+              <w:t>故事线</w:t>
+            </w:r>
+            <w:r>
+              <w:rPr>
+                <w:rFonts w:ascii="宋体" w:eastAsia="宋体" w:hAnsi="宋体" w:cs="宋体" w:hint="eastAsia"/>
+              </w:rPr>
+              <w:t>收藏与书签（</w:t>
+            </w:r>
+            <w:bookmarkStart w:id="8" w:name="_GoBack"/>
+            <w:proofErr w:type="spellStart"/>
+            <w:r>
+              <w:t>collection</w:t>
+            </w:r>
+            <w:r>
+              <w:rPr>
+                <w:rFonts w:eastAsiaTheme="minorEastAsia" w:hint="eastAsia"/>
+              </w:rPr>
+              <w:t>_storyline</w:t>
+            </w:r>
+            <w:bookmarkEnd w:id="8"/>
+            <w:proofErr w:type="spellEnd"/>
+            <w:r>
+              <w:rPr>
+                <w:rFonts w:ascii="宋体" w:eastAsia="宋体" w:hAnsi="宋体" w:cs="宋体" w:hint="eastAsia"/>
+              </w:rPr>
+              <w:t>）</w:t>
+            </w:r>
+          </w:p>
+        </w:tc>
+      </w:tr>
+      <w:tr>
+        <w:tc>
+          <w:tcPr>
+            <w:tcW w:w="1526" w:type="dxa"/>
+            <w:tcBorders>
+              <w:top w:val="single" w:sz="4" w:space="0" w:color="auto"/>
+              <w:left w:val="single" w:sz="4" w:space="0" w:color="auto"/>
+              <w:bottom w:val="single" w:sz="4" w:space="0" w:color="auto"/>
+              <w:right w:val="single" w:sz="4" w:space="0" w:color="auto"/>
+            </w:tcBorders>
+            <w:hideMark/>
+          </w:tcPr>
+          <w:p>
+            <w:pPr>
+              <w:rPr>
+                <w:rFonts w:eastAsiaTheme="minorEastAsia"/>
+              </w:rPr>
+            </w:pPr>
+            <w:r>
+              <w:rPr>
+                <w:rFonts w:ascii="宋体" w:eastAsia="宋体" w:hAnsi="宋体" w:cs="宋体" w:hint="eastAsia"/>
+              </w:rPr>
+              <w:t>字段名</w:t>
+            </w:r>
+          </w:p>
+        </w:tc>
+        <w:tc>
+          <w:tcPr>
+            <w:tcW w:w="1417" w:type="dxa"/>
+            <w:tcBorders>
+              <w:top w:val="single" w:sz="4" w:space="0" w:color="auto"/>
+              <w:left w:val="single" w:sz="4" w:space="0" w:color="auto"/>
+              <w:bottom w:val="single" w:sz="4" w:space="0" w:color="auto"/>
+              <w:right w:val="single" w:sz="4" w:space="0" w:color="auto"/>
+            </w:tcBorders>
+            <w:hideMark/>
+          </w:tcPr>
+          <w:p>
+            <w:pPr>
+              <w:rPr>
+                <w:rFonts w:eastAsiaTheme="minorEastAsia"/>
+              </w:rPr>
+            </w:pPr>
+            <w:r>
+              <w:rPr>
+                <w:rFonts w:ascii="宋体" w:eastAsia="宋体" w:hAnsi="宋体" w:cs="宋体" w:hint="eastAsia"/>
+              </w:rPr>
+              <w:t>字段介绍</w:t>
+            </w:r>
+          </w:p>
+        </w:tc>
+        <w:tc>
+          <w:tcPr>
+            <w:tcW w:w="1418" w:type="dxa"/>
+            <w:tcBorders>
+              <w:top w:val="single" w:sz="4" w:space="0" w:color="auto"/>
+              <w:left w:val="single" w:sz="4" w:space="0" w:color="auto"/>
+              <w:bottom w:val="single" w:sz="4" w:space="0" w:color="auto"/>
+              <w:right w:val="single" w:sz="4" w:space="0" w:color="auto"/>
+            </w:tcBorders>
+            <w:hideMark/>
+          </w:tcPr>
+          <w:p>
+            <w:pPr>
+              <w:rPr>
+                <w:rFonts w:eastAsiaTheme="minorEastAsia"/>
+              </w:rPr>
+            </w:pPr>
+            <w:r>
+              <w:rPr>
+                <w:rFonts w:ascii="宋体" w:eastAsia="宋体" w:hAnsi="宋体" w:cs="宋体" w:hint="eastAsia"/>
+              </w:rPr>
+              <w:t>数据类型</w:t>
+            </w:r>
+          </w:p>
+        </w:tc>
+        <w:tc>
+          <w:tcPr>
+            <w:tcW w:w="1417" w:type="dxa"/>
+            <w:tcBorders>
+              <w:top w:val="single" w:sz="4" w:space="0" w:color="auto"/>
+              <w:left w:val="single" w:sz="4" w:space="0" w:color="auto"/>
+              <w:bottom w:val="single" w:sz="4" w:space="0" w:color="auto"/>
+              <w:right w:val="single" w:sz="4" w:space="0" w:color="auto"/>
+            </w:tcBorders>
+            <w:hideMark/>
+          </w:tcPr>
+          <w:p>
+            <w:pPr>
+              <w:rPr>
+                <w:rFonts w:eastAsiaTheme="minorEastAsia"/>
+              </w:rPr>
+            </w:pPr>
+            <w:r>
+              <w:rPr>
+                <w:rFonts w:ascii="宋体" w:eastAsia="宋体" w:hAnsi="宋体" w:cs="宋体" w:hint="eastAsia"/>
+              </w:rPr>
+              <w:t>字段长度</w:t>
+            </w:r>
+          </w:p>
+        </w:tc>
+        <w:tc>
+          <w:tcPr>
+            <w:tcW w:w="1418" w:type="dxa"/>
+            <w:tcBorders>
+              <w:top w:val="single" w:sz="4" w:space="0" w:color="auto"/>
+              <w:left w:val="single" w:sz="4" w:space="0" w:color="auto"/>
+              <w:bottom w:val="single" w:sz="4" w:space="0" w:color="auto"/>
+              <w:right w:val="single" w:sz="4" w:space="0" w:color="auto"/>
+            </w:tcBorders>
+            <w:hideMark/>
+          </w:tcPr>
+          <w:p>
+            <w:pPr>
+              <w:rPr>
+                <w:rFonts w:eastAsiaTheme="minorEastAsia"/>
+              </w:rPr>
+            </w:pPr>
+            <w:r>
+              <w:rPr>
+                <w:rFonts w:ascii="宋体" w:eastAsia="宋体" w:hAnsi="宋体" w:cs="宋体" w:hint="eastAsia"/>
+              </w:rPr>
+              <w:t>是否为</w:t>
+            </w:r>
+            <w:r>
+              <w:t>null</w:t>
+            </w:r>
+          </w:p>
+        </w:tc>
+        <w:tc>
+          <w:tcPr>
+            <w:tcW w:w="1326" w:type="dxa"/>
+            <w:tcBorders>
+              <w:top w:val="single" w:sz="4" w:space="0" w:color="auto"/>
+              <w:left w:val="single" w:sz="4" w:space="0" w:color="auto"/>
+              <w:bottom w:val="single" w:sz="4" w:space="0" w:color="auto"/>
+              <w:right w:val="single" w:sz="4" w:space="0" w:color="auto"/>
+            </w:tcBorders>
+            <w:hideMark/>
+          </w:tcPr>
+          <w:p>
+            <w:pPr>
+              <w:rPr>
+                <w:rFonts w:eastAsiaTheme="minorEastAsia"/>
+              </w:rPr>
+            </w:pPr>
+            <w:r>
+              <w:rPr>
+                <w:rFonts w:ascii="宋体" w:eastAsia="宋体" w:hAnsi="宋体" w:cs="宋体" w:hint="eastAsia"/>
+              </w:rPr>
+              <w:t>备注</w:t>
+            </w:r>
+          </w:p>
+        </w:tc>
+      </w:tr>
+      <w:tr>
+        <w:tc>
+          <w:tcPr>
+            <w:tcW w:w="1526" w:type="dxa"/>
+            <w:tcBorders>
+              <w:top w:val="single" w:sz="4" w:space="0" w:color="auto"/>
+              <w:left w:val="single" w:sz="4" w:space="0" w:color="auto"/>
+              <w:bottom w:val="single" w:sz="4" w:space="0" w:color="auto"/>
+              <w:right w:val="single" w:sz="4" w:space="0" w:color="auto"/>
+            </w:tcBorders>
+            <w:hideMark/>
+          </w:tcPr>
+          <w:p>
+            <w:pPr>
+              <w:rPr>
+                <w:rFonts w:eastAsiaTheme="minorEastAsia"/>
+              </w:rPr>
+            </w:pPr>
+            <w:r>
+              <w:t>id</w:t>
+            </w:r>
+          </w:p>
+        </w:tc>
+        <w:tc>
+          <w:tcPr>
+            <w:tcW w:w="1417" w:type="dxa"/>
+            <w:tcBorders>
+              <w:top w:val="single" w:sz="4" w:space="0" w:color="auto"/>
+              <w:left w:val="single" w:sz="4" w:space="0" w:color="auto"/>
+              <w:bottom w:val="single" w:sz="4" w:space="0" w:color="auto"/>
+              <w:right w:val="single" w:sz="4" w:space="0" w:color="auto"/>
+            </w:tcBorders>
+            <w:hideMark/>
+          </w:tcPr>
+          <w:p>
+            <w:pPr>
+              <w:rPr>
+                <w:rFonts w:eastAsiaTheme="minorEastAsia"/>
+              </w:rPr>
+            </w:pPr>
+            <w:r>
+              <w:rPr>
+                <w:rFonts w:ascii="宋体" w:eastAsia="宋体" w:hAnsi="宋体" w:cs="宋体" w:hint="eastAsia"/>
+              </w:rPr>
+              <w:t>自增</w:t>
+            </w:r>
+            <w:r>
+              <w:t>ID</w:t>
+            </w:r>
+          </w:p>
+        </w:tc>
+        <w:tc>
+          <w:tcPr>
+            <w:tcW w:w="1418" w:type="dxa"/>
+            <w:tcBorders>
+              <w:top w:val="single" w:sz="4" w:space="0" w:color="auto"/>
+              <w:left w:val="single" w:sz="4" w:space="0" w:color="auto"/>
+              <w:bottom w:val="single" w:sz="4" w:space="0" w:color="auto"/>
+              <w:right w:val="single" w:sz="4" w:space="0" w:color="auto"/>
+            </w:tcBorders>
+            <w:hideMark/>
+          </w:tcPr>
+          <w:p>
+            <w:pPr>
+              <w:rPr>
+                <w:rFonts w:eastAsiaTheme="minorEastAsia"/>
+              </w:rPr>
+            </w:pPr>
+            <w:proofErr w:type="spellStart"/>
+            <w:r>
+              <w:t>Int</w:t>
+            </w:r>
+            <w:proofErr w:type="spellEnd"/>
+          </w:p>
+        </w:tc>
+        <w:tc>
+          <w:tcPr>
+            <w:tcW w:w="1417" w:type="dxa"/>
+            <w:tcBorders>
+              <w:top w:val="single" w:sz="4" w:space="0" w:color="auto"/>
+              <w:left w:val="single" w:sz="4" w:space="0" w:color="auto"/>
+              <w:bottom w:val="single" w:sz="4" w:space="0" w:color="auto"/>
+              <w:right w:val="single" w:sz="4" w:space="0" w:color="auto"/>
+            </w:tcBorders>
+            <w:hideMark/>
+          </w:tcPr>
+          <w:p>
+            <w:pPr>
+              <w:rPr>
+                <w:rFonts w:eastAsiaTheme="minorEastAsia"/>
+              </w:rPr>
+            </w:pPr>
+            <w:r>
+              <w:t>11</w:t>
+            </w:r>
+          </w:p>
+        </w:tc>
+        <w:tc>
+          <w:tcPr>
+            <w:tcW w:w="1418" w:type="dxa"/>
+            <w:tcBorders>
+              <w:top w:val="single" w:sz="4" w:space="0" w:color="auto"/>
+              <w:left w:val="single" w:sz="4" w:space="0" w:color="auto"/>
+              <w:bottom w:val="single" w:sz="4" w:space="0" w:color="auto"/>
+              <w:right w:val="single" w:sz="4" w:space="0" w:color="auto"/>
+            </w:tcBorders>
+            <w:hideMark/>
+          </w:tcPr>
+          <w:p>
+            <w:pPr>
+              <w:rPr>
+                <w:rFonts w:eastAsiaTheme="minorEastAsia"/>
+              </w:rPr>
+            </w:pPr>
+            <w:r>
+              <w:rPr>
+                <w:rFonts w:ascii="宋体" w:eastAsia="宋体" w:hAnsi="宋体" w:cs="宋体" w:hint="eastAsia"/>
+              </w:rPr>
+              <w:t>否</w:t>
+            </w:r>
+          </w:p>
+        </w:tc>
+        <w:tc>
+          <w:tcPr>
+            <w:tcW w:w="1326" w:type="dxa"/>
+            <w:tcBorders>
+              <w:top w:val="single" w:sz="4" w:space="0" w:color="auto"/>
+              <w:left w:val="single" w:sz="4" w:space="0" w:color="auto"/>
+              <w:bottom w:val="single" w:sz="4" w:space="0" w:color="auto"/>
+              <w:right w:val="single" w:sz="4" w:space="0" w:color="auto"/>
+            </w:tcBorders>
+          </w:tcPr>
+          <w:p>
+            <w:pPr>
+              <w:rPr>
+                <w:rFonts w:eastAsiaTheme="minorEastAsia"/>
+              </w:rPr>
+            </w:pPr>
+          </w:p>
+        </w:tc>
+      </w:tr>
+      <w:tr>
+        <w:tc>
+          <w:tcPr>
+            <w:tcW w:w="1526" w:type="dxa"/>
+            <w:tcBorders>
+              <w:top w:val="single" w:sz="4" w:space="0" w:color="auto"/>
+              <w:left w:val="single" w:sz="4" w:space="0" w:color="auto"/>
+              <w:bottom w:val="single" w:sz="4" w:space="0" w:color="auto"/>
+              <w:right w:val="single" w:sz="4" w:space="0" w:color="auto"/>
+            </w:tcBorders>
+            <w:hideMark/>
+          </w:tcPr>
+          <w:p>
+            <w:pPr>
+              <w:rPr>
+                <w:rFonts w:eastAsiaTheme="minorEastAsia"/>
+              </w:rPr>
+            </w:pPr>
+            <w:proofErr w:type="spellStart"/>
+            <w:r>
+              <w:t>user_id</w:t>
+            </w:r>
+            <w:proofErr w:type="spellEnd"/>
+          </w:p>
+        </w:tc>
+        <w:tc>
+          <w:tcPr>
+            <w:tcW w:w="1417" w:type="dxa"/>
+            <w:tcBorders>
+              <w:top w:val="single" w:sz="4" w:space="0" w:color="auto"/>
+              <w:left w:val="single" w:sz="4" w:space="0" w:color="auto"/>
+              <w:bottom w:val="single" w:sz="4" w:space="0" w:color="auto"/>
+              <w:right w:val="single" w:sz="4" w:space="0" w:color="auto"/>
+            </w:tcBorders>
+            <w:hideMark/>
+          </w:tcPr>
+          <w:p>
+            <w:pPr>
+              <w:rPr>
+                <w:rFonts w:eastAsiaTheme="minorEastAsia"/>
+              </w:rPr>
+            </w:pPr>
+            <w:r>
+              <w:rPr>
+                <w:rFonts w:ascii="宋体" w:eastAsia="宋体" w:hAnsi="宋体" w:cs="宋体" w:hint="eastAsia"/>
+              </w:rPr>
+              <w:t>用户</w:t>
+            </w:r>
+            <w:r>
+              <w:t>id</w:t>
+            </w:r>
+          </w:p>
+        </w:tc>
+        <w:tc>
+          <w:tcPr>
+            <w:tcW w:w="1418" w:type="dxa"/>
+            <w:tcBorders>
+              <w:top w:val="single" w:sz="4" w:space="0" w:color="auto"/>
+              <w:left w:val="single" w:sz="4" w:space="0" w:color="auto"/>
+              <w:bottom w:val="single" w:sz="4" w:space="0" w:color="auto"/>
+              <w:right w:val="single" w:sz="4" w:space="0" w:color="auto"/>
+            </w:tcBorders>
+            <w:hideMark/>
+          </w:tcPr>
+          <w:p>
+            <w:pPr>
+              <w:rPr>
+                <w:rFonts w:eastAsiaTheme="minorEastAsia"/>
+              </w:rPr>
+            </w:pPr>
+            <w:proofErr w:type="spellStart"/>
+            <w:r>
+              <w:t>Int</w:t>
+            </w:r>
+            <w:proofErr w:type="spellEnd"/>
+          </w:p>
+        </w:tc>
+        <w:tc>
+          <w:tcPr>
+            <w:tcW w:w="1417" w:type="dxa"/>
+            <w:tcBorders>
+              <w:top w:val="single" w:sz="4" w:space="0" w:color="auto"/>
+              <w:left w:val="single" w:sz="4" w:space="0" w:color="auto"/>
+              <w:bottom w:val="single" w:sz="4" w:space="0" w:color="auto"/>
+              <w:right w:val="single" w:sz="4" w:space="0" w:color="auto"/>
+            </w:tcBorders>
+            <w:hideMark/>
+          </w:tcPr>
+          <w:p>
+            <w:pPr>
+              <w:rPr>
+                <w:rFonts w:eastAsiaTheme="minorEastAsia"/>
+              </w:rPr>
+            </w:pPr>
+            <w:r>
+              <w:t>11</w:t>
+            </w:r>
+          </w:p>
+        </w:tc>
+        <w:tc>
+          <w:tcPr>
+            <w:tcW w:w="1418" w:type="dxa"/>
+            <w:tcBorders>
+              <w:top w:val="single" w:sz="4" w:space="0" w:color="auto"/>
+              <w:left w:val="single" w:sz="4" w:space="0" w:color="auto"/>
+              <w:bottom w:val="single" w:sz="4" w:space="0" w:color="auto"/>
+              <w:right w:val="single" w:sz="4" w:space="0" w:color="auto"/>
+            </w:tcBorders>
+            <w:hideMark/>
+          </w:tcPr>
+          <w:p>
+            <w:pPr>
+              <w:rPr>
+                <w:rFonts w:eastAsiaTheme="minorEastAsia"/>
+              </w:rPr>
+            </w:pPr>
+            <w:r>
+              <w:rPr>
+                <w:rFonts w:ascii="宋体" w:eastAsia="宋体" w:hAnsi="宋体" w:cs="宋体" w:hint="eastAsia"/>
+              </w:rPr>
+              <w:t>否</w:t>
+            </w:r>
+          </w:p>
+        </w:tc>
+        <w:tc>
+          <w:tcPr>
+            <w:tcW w:w="1326" w:type="dxa"/>
+            <w:tcBorders>
+              <w:top w:val="single" w:sz="4" w:space="0" w:color="auto"/>
+              <w:left w:val="single" w:sz="4" w:space="0" w:color="auto"/>
+              <w:bottom w:val="single" w:sz="4" w:space="0" w:color="auto"/>
+              <w:right w:val="single" w:sz="4" w:space="0" w:color="auto"/>
+            </w:tcBorders>
+          </w:tcPr>
+          <w:p>
+            <w:pPr>
+              <w:rPr>
+                <w:rFonts w:eastAsiaTheme="minorEastAsia"/>
+              </w:rPr>
+            </w:pPr>
+          </w:p>
+        </w:tc>
+      </w:tr>
+      <w:tr>
+        <w:tc>
+          <w:tcPr>
+            <w:tcW w:w="1526" w:type="dxa"/>
+            <w:tcBorders>
+              <w:top w:val="single" w:sz="4" w:space="0" w:color="auto"/>
+              <w:left w:val="single" w:sz="4" w:space="0" w:color="auto"/>
+              <w:bottom w:val="single" w:sz="4" w:space="0" w:color="auto"/>
+              <w:right w:val="single" w:sz="4" w:space="0" w:color="auto"/>
+            </w:tcBorders>
+            <w:hideMark/>
+          </w:tcPr>
+          <w:p>
+            <w:pPr>
+              <w:rPr>
+                <w:rFonts w:eastAsiaTheme="minorEastAsia"/>
+              </w:rPr>
+            </w:pPr>
+            <w:proofErr w:type="spellStart"/>
+            <w:r>
+              <w:rPr>
+                <w:rFonts w:asciiTheme="minorEastAsia" w:eastAsiaTheme="minorEastAsia" w:hAnsiTheme="minorEastAsia" w:hint="eastAsia"/>
+              </w:rPr>
+              <w:t>storyline</w:t>
+            </w:r>
+            <w:r>
+              <w:t>_id</w:t>
+            </w:r>
+            <w:proofErr w:type="spellEnd"/>
+          </w:p>
+        </w:tc>
+        <w:tc>
+          <w:tcPr>
+            <w:tcW w:w="1417" w:type="dxa"/>
+            <w:tcBorders>
+              <w:top w:val="single" w:sz="4" w:space="0" w:color="auto"/>
+              <w:left w:val="single" w:sz="4" w:space="0" w:color="auto"/>
+              <w:bottom w:val="single" w:sz="4" w:space="0" w:color="auto"/>
+              <w:right w:val="single" w:sz="4" w:space="0" w:color="auto"/>
+            </w:tcBorders>
+            <w:hideMark/>
+          </w:tcPr>
+          <w:p>
+            <w:pPr>
+              <w:rPr>
+                <w:rFonts w:eastAsiaTheme="minorEastAsia"/>
+              </w:rPr>
+            </w:pPr>
+            <w:r>
+              <w:rPr>
+                <w:rFonts w:ascii="宋体" w:eastAsia="宋体" w:hAnsi="宋体" w:cs="宋体" w:hint="eastAsia"/>
+              </w:rPr>
+              <w:t>故事线</w:t>
+            </w:r>
+            <w:r>
+              <w:t>id</w:t>
+            </w:r>
+          </w:p>
+        </w:tc>
+        <w:tc>
+          <w:tcPr>
+            <w:tcW w:w="1418" w:type="dxa"/>
+            <w:tcBorders>
+              <w:top w:val="single" w:sz="4" w:space="0" w:color="auto"/>
+              <w:left w:val="single" w:sz="4" w:space="0" w:color="auto"/>
+              <w:bottom w:val="single" w:sz="4" w:space="0" w:color="auto"/>
+              <w:right w:val="single" w:sz="4" w:space="0" w:color="auto"/>
+            </w:tcBorders>
+            <w:hideMark/>
+          </w:tcPr>
+          <w:p>
+            <w:pPr>
+              <w:rPr>
+                <w:rFonts w:eastAsiaTheme="minorEastAsia"/>
+              </w:rPr>
+            </w:pPr>
+            <w:proofErr w:type="spellStart"/>
+            <w:r>
+              <w:t>Int</w:t>
+            </w:r>
+            <w:proofErr w:type="spellEnd"/>
+          </w:p>
+        </w:tc>
+        <w:tc>
+          <w:tcPr>
+            <w:tcW w:w="1417" w:type="dxa"/>
+            <w:tcBorders>
+              <w:top w:val="single" w:sz="4" w:space="0" w:color="auto"/>
+              <w:left w:val="single" w:sz="4" w:space="0" w:color="auto"/>
+              <w:bottom w:val="single" w:sz="4" w:space="0" w:color="auto"/>
+              <w:right w:val="single" w:sz="4" w:space="0" w:color="auto"/>
+            </w:tcBorders>
+            <w:hideMark/>
+          </w:tcPr>
+          <w:p>
+            <w:pPr>
+              <w:rPr>
+                <w:rFonts w:eastAsiaTheme="minorEastAsia"/>
+              </w:rPr>
+            </w:pPr>
+            <w:r>
+              <w:t>11</w:t>
+            </w:r>
+          </w:p>
+        </w:tc>
+        <w:tc>
+          <w:tcPr>
+            <w:tcW w:w="1418" w:type="dxa"/>
+            <w:tcBorders>
+              <w:top w:val="single" w:sz="4" w:space="0" w:color="auto"/>
+              <w:left w:val="single" w:sz="4" w:space="0" w:color="auto"/>
+              <w:bottom w:val="single" w:sz="4" w:space="0" w:color="auto"/>
+              <w:right w:val="single" w:sz="4" w:space="0" w:color="auto"/>
+            </w:tcBorders>
+            <w:hideMark/>
+          </w:tcPr>
+          <w:p>
+            <w:pPr>
+              <w:rPr>
+                <w:rFonts w:eastAsiaTheme="minorEastAsia"/>
+              </w:rPr>
+            </w:pPr>
+            <w:r>
+              <w:rPr>
+                <w:rFonts w:ascii="宋体" w:eastAsia="宋体" w:hAnsi="宋体" w:cs="宋体" w:hint="eastAsia"/>
+              </w:rPr>
+              <w:t>否</w:t>
+            </w:r>
+          </w:p>
+        </w:tc>
+        <w:tc>
+          <w:tcPr>
+            <w:tcW w:w="1326" w:type="dxa"/>
+            <w:tcBorders>
+              <w:top w:val="single" w:sz="4" w:space="0" w:color="auto"/>
+              <w:left w:val="single" w:sz="4" w:space="0" w:color="auto"/>
+              <w:bottom w:val="single" w:sz="4" w:space="0" w:color="auto"/>
+              <w:right w:val="single" w:sz="4" w:space="0" w:color="auto"/>
+            </w:tcBorders>
+          </w:tcPr>
+          <w:p>
+            <w:pPr>
+              <w:rPr>
+                <w:rFonts w:eastAsiaTheme="minorEastAsia"/>
+              </w:rPr>
+            </w:pPr>
+          </w:p>
+        </w:tc>
+      </w:tr>
+      <w:tr>
+        <w:trPr>
+          <w:trHeight w:val="1103"/>
+        </w:trPr>
+        <w:tc>
+          <w:tcPr>
+            <w:tcW w:w="1526" w:type="dxa"/>
+            <w:tcBorders>
+              <w:top w:val="single" w:sz="4" w:space="0" w:color="auto"/>
+              <w:left w:val="single" w:sz="4" w:space="0" w:color="auto"/>
+              <w:bottom w:val="single" w:sz="4" w:space="0" w:color="auto"/>
+              <w:right w:val="single" w:sz="4" w:space="0" w:color="auto"/>
+            </w:tcBorders>
+            <w:hideMark/>
+          </w:tcPr>
+          <w:p>
+            <w:pPr>
+              <w:rPr>
+                <w:rFonts w:eastAsiaTheme="minorEastAsia"/>
+              </w:rPr>
+            </w:pPr>
+            <w:r>
+              <w:t>marker</w:t>
+            </w:r>
+          </w:p>
+        </w:tc>
+        <w:tc>
+          <w:tcPr>
+            <w:tcW w:w="1417" w:type="dxa"/>
+            <w:tcBorders>
+              <w:top w:val="single" w:sz="4" w:space="0" w:color="auto"/>
+              <w:left w:val="single" w:sz="4" w:space="0" w:color="auto"/>
+              <w:bottom w:val="single" w:sz="4" w:space="0" w:color="auto"/>
+              <w:right w:val="single" w:sz="4" w:space="0" w:color="auto"/>
+            </w:tcBorders>
+            <w:hideMark/>
+          </w:tcPr>
+          <w:p>
+            <w:pPr>
+              <w:rPr>
+                <w:rFonts w:eastAsiaTheme="minorEastAsia"/>
+              </w:rPr>
+            </w:pPr>
+            <w:r>
+              <w:rPr>
+                <w:rFonts w:ascii="宋体" w:eastAsia="宋体" w:hAnsi="宋体" w:cs="宋体" w:hint="eastAsia"/>
+              </w:rPr>
+              <w:t>书签的楼层</w:t>
+            </w:r>
+            <w:r>
+              <w:t>id</w:t>
+            </w:r>
+          </w:p>
+        </w:tc>
+        <w:tc>
+          <w:tcPr>
+            <w:tcW w:w="1418" w:type="dxa"/>
+            <w:tcBorders>
+              <w:top w:val="single" w:sz="4" w:space="0" w:color="auto"/>
+              <w:left w:val="single" w:sz="4" w:space="0" w:color="auto"/>
+              <w:bottom w:val="single" w:sz="4" w:space="0" w:color="auto"/>
+              <w:right w:val="single" w:sz="4" w:space="0" w:color="auto"/>
+            </w:tcBorders>
+            <w:hideMark/>
+          </w:tcPr>
+          <w:p>
+            <w:pPr>
+              <w:rPr>
+                <w:rFonts w:eastAsiaTheme="minorEastAsia"/>
+              </w:rPr>
+            </w:pPr>
+            <w:proofErr w:type="spellStart"/>
+            <w:r>
+              <w:t>Int</w:t>
+            </w:r>
+            <w:proofErr w:type="spellEnd"/>
+          </w:p>
+        </w:tc>
+        <w:tc>
+          <w:tcPr>
+            <w:tcW w:w="1417" w:type="dxa"/>
+            <w:tcBorders>
+              <w:top w:val="single" w:sz="4" w:space="0" w:color="auto"/>
+              <w:left w:val="single" w:sz="4" w:space="0" w:color="auto"/>
+              <w:bottom w:val="single" w:sz="4" w:space="0" w:color="auto"/>
+              <w:right w:val="single" w:sz="4" w:space="0" w:color="auto"/>
+            </w:tcBorders>
+            <w:hideMark/>
+          </w:tcPr>
+          <w:p>
+            <w:pPr>
+              <w:rPr>
+                <w:rFonts w:eastAsiaTheme="minorEastAsia"/>
+              </w:rPr>
+            </w:pPr>
+            <w:r>
+              <w:t>11</w:t>
+            </w:r>
+          </w:p>
+        </w:tc>
+        <w:tc>
+          <w:tcPr>
+            <w:tcW w:w="1418" w:type="dxa"/>
+            <w:tcBorders>
+              <w:top w:val="single" w:sz="4" w:space="0" w:color="auto"/>
+              <w:left w:val="single" w:sz="4" w:space="0" w:color="auto"/>
+              <w:bottom w:val="single" w:sz="4" w:space="0" w:color="auto"/>
+              <w:right w:val="single" w:sz="4" w:space="0" w:color="auto"/>
+            </w:tcBorders>
+          </w:tcPr>
+          <w:p>
+            <w:pPr>
+              <w:rPr>
+                <w:rFonts w:eastAsiaTheme="minorEastAsia"/>
+              </w:rPr>
+            </w:pPr>
+          </w:p>
+        </w:tc>
+        <w:tc>
+          <w:tcPr>
+            <w:tcW w:w="1326" w:type="dxa"/>
+            <w:tcBorders>
+              <w:top w:val="single" w:sz="4" w:space="0" w:color="auto"/>
+              <w:left w:val="single" w:sz="4" w:space="0" w:color="auto"/>
+              <w:bottom w:val="single" w:sz="4" w:space="0" w:color="auto"/>
+              <w:right w:val="single" w:sz="4" w:space="0" w:color="auto"/>
+            </w:tcBorders>
+            <w:hideMark/>
+          </w:tcPr>
+          <w:p>
+            <w:pPr>
+              <w:rPr>
+                <w:rFonts w:eastAsiaTheme="minorEastAsia"/>
+              </w:rPr>
+            </w:pPr>
+          </w:p>
+        </w:tc>
+      </w:tr>
+      <w:tr>
+        <w:trPr>
+          <w:trHeight w:val="426"/>
+        </w:trPr>
+        <w:tc>
+          <w:tcPr>
+            <w:tcW w:w="1526" w:type="dxa"/>
+            <w:tcBorders>
+              <w:top w:val="single" w:sz="4" w:space="0" w:color="auto"/>
+              <w:left w:val="single" w:sz="4" w:space="0" w:color="auto"/>
+              <w:bottom w:val="single" w:sz="4" w:space="0" w:color="auto"/>
+              <w:right w:val="single" w:sz="4" w:space="0" w:color="auto"/>
+            </w:tcBorders>
+            <w:hideMark/>
+          </w:tcPr>
+          <w:p>
+            <w:pPr>
+              <w:rPr>
+                <w:rFonts w:eastAsiaTheme="minorEastAsia"/>
+              </w:rPr>
+            </w:pPr>
+            <w:r>
+              <w:t>time</w:t>
+            </w:r>
+          </w:p>
+        </w:tc>
+        <w:tc>
+          <w:tcPr>
+            <w:tcW w:w="1417" w:type="dxa"/>
+            <w:tcBorders>
+              <w:top w:val="single" w:sz="4" w:space="0" w:color="auto"/>
+              <w:left w:val="single" w:sz="4" w:space="0" w:color="auto"/>
+              <w:bottom w:val="single" w:sz="4" w:space="0" w:color="auto"/>
+              <w:right w:val="single" w:sz="4" w:space="0" w:color="auto"/>
+            </w:tcBorders>
+            <w:hideMark/>
+          </w:tcPr>
+          <w:p>
+            <w:pPr>
+              <w:rPr>
+                <w:rFonts w:eastAsiaTheme="minorEastAsia"/>
+              </w:rPr>
+            </w:pPr>
+            <w:r>
+              <w:rPr>
+                <w:rFonts w:ascii="宋体" w:eastAsia="宋体" w:hAnsi="宋体" w:cs="宋体" w:hint="eastAsia"/>
+              </w:rPr>
+              <w:t>该条收藏的更新时间</w:t>
+            </w:r>
+          </w:p>
+        </w:tc>
+        <w:tc>
+          <w:tcPr>
+            <w:tcW w:w="1418" w:type="dxa"/>
+            <w:tcBorders>
+              <w:top w:val="single" w:sz="4" w:space="0" w:color="auto"/>
+              <w:left w:val="single" w:sz="4" w:space="0" w:color="auto"/>
+              <w:bottom w:val="single" w:sz="4" w:space="0" w:color="auto"/>
+              <w:right w:val="single" w:sz="4" w:space="0" w:color="auto"/>
+            </w:tcBorders>
+            <w:hideMark/>
+          </w:tcPr>
+          <w:p>
+            <w:pPr>
+              <w:rPr>
+                <w:rFonts w:eastAsiaTheme="minorEastAsia"/>
+              </w:rPr>
+            </w:pPr>
+            <w:proofErr w:type="spellStart"/>
+            <w:r>
+              <w:t>Datetime</w:t>
+            </w:r>
+            <w:proofErr w:type="spellEnd"/>
+          </w:p>
+        </w:tc>
+        <w:tc>
+          <w:tcPr>
+            <w:tcW w:w="1417" w:type="dxa"/>
+            <w:tcBorders>
+              <w:top w:val="single" w:sz="4" w:space="0" w:color="auto"/>
+              <w:left w:val="single" w:sz="4" w:space="0" w:color="auto"/>
+              <w:bottom w:val="single" w:sz="4" w:space="0" w:color="auto"/>
+              <w:right w:val="single" w:sz="4" w:space="0" w:color="auto"/>
+            </w:tcBorders>
+          </w:tcPr>
+          <w:p>
+            <w:pPr>
+              <w:rPr>
+                <w:rFonts w:eastAsiaTheme="minorEastAsia"/>
+              </w:rPr>
+            </w:pPr>
+          </w:p>
+        </w:tc>
+        <w:tc>
+          <w:tcPr>
+            <w:tcW w:w="1418" w:type="dxa"/>
+            <w:tcBorders>
+              <w:top w:val="single" w:sz="4" w:space="0" w:color="auto"/>
+              <w:left w:val="single" w:sz="4" w:space="0" w:color="auto"/>
+              <w:bottom w:val="single" w:sz="4" w:space="0" w:color="auto"/>
+              <w:right w:val="single" w:sz="4" w:space="0" w:color="auto"/>
+            </w:tcBorders>
+          </w:tcPr>
+          <w:p>
+            <w:pPr>
+              <w:rPr>
+                <w:rFonts w:eastAsiaTheme="minorEastAsia"/>
+              </w:rPr>
+            </w:pPr>
+          </w:p>
+        </w:tc>
+        <w:tc>
+          <w:tcPr>
+            <w:tcW w:w="1326" w:type="dxa"/>
+            <w:tcBorders>
+              <w:top w:val="single" w:sz="4" w:space="0" w:color="auto"/>
+              <w:left w:val="single" w:sz="4" w:space="0" w:color="auto"/>
+              <w:bottom w:val="single" w:sz="4" w:space="0" w:color="auto"/>
+              <w:right w:val="single" w:sz="4" w:space="0" w:color="auto"/>
+            </w:tcBorders>
+          </w:tcPr>
+          <w:p>
+            <w:pPr>
+              <w:rPr>
+                <w:rFonts w:eastAsiaTheme="minorEastAsia"/>
+              </w:rPr>
+            </w:pPr>
+          </w:p>
+        </w:tc>
+      </w:tr>
+    </w:tbl>
+    <w:p>
+      <w:pPr>
+        <w:rPr>
+          <w:rFonts w:hint="eastAsia"/>
+        </w:rPr>
+      </w:pPr>
+    </w:p>
+    <w:p/>
+    <w:tbl>
+      <w:tblPr>
+        <w:tblStyle w:val="a7"/>
+        <w:tblW w:w="0" w:type="auto"/>
+        <w:tblInd w:w="0" w:type="dxa"/>
+        <w:tblLook w:val="04A0" w:firstRow="1" w:lastRow="0" w:firstColumn="1" w:lastColumn="0" w:noHBand="0" w:noVBand="1"/>
+      </w:tblPr>
+      <w:tblGrid>
+        <w:gridCol w:w="1526"/>
+        <w:gridCol w:w="1417"/>
+        <w:gridCol w:w="1418"/>
+        <w:gridCol w:w="1417"/>
+        <w:gridCol w:w="1418"/>
+        <w:gridCol w:w="1326"/>
+      </w:tblGrid>
+      <w:tr>
+        <w:tc>
+          <w:tcPr>
+            <w:tcW w:w="8522" w:type="dxa"/>
+            <w:gridSpan w:val="6"/>
+            <w:tcBorders>
+              <w:top w:val="single" w:sz="4" w:space="0" w:color="auto"/>
+              <w:left w:val="single" w:sz="4" w:space="0" w:color="auto"/>
+              <w:bottom w:val="single" w:sz="4" w:space="0" w:color="auto"/>
+              <w:right w:val="single" w:sz="4" w:space="0" w:color="auto"/>
+            </w:tcBorders>
+            <w:hideMark/>
+          </w:tcPr>
+          <w:p>
+            <w:pPr>
+              <w:jc w:val="center"/>
+              <w:rPr>
+                <w:rFonts w:eastAsiaTheme="minorEastAsia"/>
+              </w:rPr>
+            </w:pPr>
+            <w:proofErr w:type="gramStart"/>
+            <w:r>
+              <w:rPr>
+                <w:rFonts w:ascii="宋体" w:eastAsia="宋体" w:hAnsi="宋体" w:cs="宋体" w:hint="eastAsia"/>
+              </w:rPr>
+              <w:t>周文章</w:t>
+            </w:r>
+            <w:proofErr w:type="gramEnd"/>
+            <w:r>
+              <w:rPr>
+                <w:rFonts w:ascii="宋体" w:eastAsia="宋体" w:hAnsi="宋体" w:cs="宋体" w:hint="eastAsia"/>
+              </w:rPr>
+              <w:t>排行表（）</w:t>
+            </w:r>
+          </w:p>
+        </w:tc>
+      </w:tr>
+      <w:tr>
+        <w:tc>
+          <w:tcPr>
+            <w:tcW w:w="1526" w:type="dxa"/>
+            <w:tcBorders>
+              <w:top w:val="single" w:sz="4" w:space="0" w:color="auto"/>
+              <w:left w:val="single" w:sz="4" w:space="0" w:color="auto"/>
+              <w:bottom w:val="single" w:sz="4" w:space="0" w:color="auto"/>
+              <w:right w:val="single" w:sz="4" w:space="0" w:color="auto"/>
+            </w:tcBorders>
+            <w:hideMark/>
+          </w:tcPr>
+          <w:p>
+            <w:pPr>
+              <w:rPr>
+                <w:rFonts w:eastAsiaTheme="minorEastAsia"/>
+              </w:rPr>
+            </w:pPr>
+            <w:r>
+              <w:rPr>
+                <w:rFonts w:ascii="宋体" w:eastAsia="宋体" w:hAnsi="宋体" w:cs="宋体" w:hint="eastAsia"/>
+              </w:rPr>
+              <w:t>字段名</w:t>
+            </w:r>
+          </w:p>
+        </w:tc>
+        <w:tc>
+          <w:tcPr>
+            <w:tcW w:w="1417" w:type="dxa"/>
+            <w:tcBorders>
+              <w:top w:val="single" w:sz="4" w:space="0" w:color="auto"/>
+              <w:left w:val="single" w:sz="4" w:space="0" w:color="auto"/>
+              <w:bottom w:val="single" w:sz="4" w:space="0" w:color="auto"/>
+              <w:right w:val="single" w:sz="4" w:space="0" w:color="auto"/>
+            </w:tcBorders>
+            <w:hideMark/>
+          </w:tcPr>
+          <w:p>
+            <w:pPr>
+              <w:rPr>
+                <w:rFonts w:eastAsiaTheme="minorEastAsia"/>
+              </w:rPr>
+            </w:pPr>
+            <w:r>
+              <w:rPr>
+                <w:rFonts w:ascii="宋体" w:eastAsia="宋体" w:hAnsi="宋体" w:cs="宋体" w:hint="eastAsia"/>
+              </w:rPr>
+              <w:t>字段介绍</w:t>
+            </w:r>
+          </w:p>
+        </w:tc>
+        <w:tc>
+          <w:tcPr>
+            <w:tcW w:w="1418" w:type="dxa"/>
+            <w:tcBorders>
+              <w:top w:val="single" w:sz="4" w:space="0" w:color="auto"/>
+              <w:left w:val="single" w:sz="4" w:space="0" w:color="auto"/>
+              <w:bottom w:val="single" w:sz="4" w:space="0" w:color="auto"/>
+              <w:right w:val="single" w:sz="4" w:space="0" w:color="auto"/>
+            </w:tcBorders>
+            <w:hideMark/>
+          </w:tcPr>
+          <w:p>
+            <w:pPr>
+              <w:rPr>
+                <w:rFonts w:eastAsiaTheme="minorEastAsia"/>
+              </w:rPr>
+            </w:pPr>
+            <w:r>
+              <w:rPr>
+                <w:rFonts w:ascii="宋体" w:eastAsia="宋体" w:hAnsi="宋体" w:cs="宋体" w:hint="eastAsia"/>
+              </w:rPr>
+              <w:t>数据类型</w:t>
+            </w:r>
+          </w:p>
+        </w:tc>
+        <w:tc>
+          <w:tcPr>
+            <w:tcW w:w="1417" w:type="dxa"/>
+            <w:tcBorders>
+              <w:top w:val="single" w:sz="4" w:space="0" w:color="auto"/>
+              <w:left w:val="single" w:sz="4" w:space="0" w:color="auto"/>
+              <w:bottom w:val="single" w:sz="4" w:space="0" w:color="auto"/>
+              <w:right w:val="single" w:sz="4" w:space="0" w:color="auto"/>
+            </w:tcBorders>
+            <w:hideMark/>
+          </w:tcPr>
+          <w:p>
+            <w:pPr>
+              <w:rPr>
+                <w:rFonts w:eastAsiaTheme="minorEastAsia"/>
+              </w:rPr>
+            </w:pPr>
+            <w:r>
+              <w:rPr>
+                <w:rFonts w:ascii="宋体" w:eastAsia="宋体" w:hAnsi="宋体" w:cs="宋体" w:hint="eastAsia"/>
+              </w:rPr>
+              <w:t>字段长度</w:t>
+            </w:r>
+          </w:p>
+        </w:tc>
+        <w:tc>
+          <w:tcPr>
+            <w:tcW w:w="1418" w:type="dxa"/>
+            <w:tcBorders>
+              <w:top w:val="single" w:sz="4" w:space="0" w:color="auto"/>
+              <w:left w:val="single" w:sz="4" w:space="0" w:color="auto"/>
+              <w:bottom w:val="single" w:sz="4" w:space="0" w:color="auto"/>
+              <w:right w:val="single" w:sz="4" w:space="0" w:color="auto"/>
+            </w:tcBorders>
+            <w:hideMark/>
+          </w:tcPr>
+          <w:p>
+            <w:pPr>
+              <w:rPr>
+                <w:rFonts w:eastAsiaTheme="minorEastAsia"/>
+              </w:rPr>
+            </w:pPr>
+            <w:r>
+              <w:rPr>
+                <w:rFonts w:ascii="宋体" w:eastAsia="宋体" w:hAnsi="宋体" w:cs="宋体" w:hint="eastAsia"/>
+              </w:rPr>
+              <w:t>是否为</w:t>
+            </w:r>
+            <w:r>
+              <w:t>null</w:t>
+            </w:r>
+          </w:p>
+        </w:tc>
+        <w:tc>
+          <w:tcPr>
+            <w:tcW w:w="1326" w:type="dxa"/>
+            <w:tcBorders>
+              <w:top w:val="single" w:sz="4" w:space="0" w:color="auto"/>
+              <w:left w:val="single" w:sz="4" w:space="0" w:color="auto"/>
+              <w:bottom w:val="single" w:sz="4" w:space="0" w:color="auto"/>
+              <w:right w:val="single" w:sz="4" w:space="0" w:color="auto"/>
+            </w:tcBorders>
+            <w:hideMark/>
+          </w:tcPr>
+          <w:p>
+            <w:pPr>
+              <w:rPr>
+                <w:rFonts w:eastAsiaTheme="minorEastAsia"/>
+              </w:rPr>
+            </w:pPr>
+            <w:r>
+              <w:rPr>
+                <w:rFonts w:ascii="宋体" w:eastAsia="宋体" w:hAnsi="宋体" w:cs="宋体" w:hint="eastAsia"/>
+              </w:rPr>
+              <w:t>备注</w:t>
+            </w:r>
+          </w:p>
+        </w:tc>
+      </w:tr>
+    </w:tbl>
+    <w:p/>
+    <w:tbl>
+      <w:tblPr>
+        <w:tblStyle w:val="a7"/>
+        <w:tblW w:w="0" w:type="auto"/>
+        <w:tblInd w:w="0" w:type="dxa"/>
+        <w:tblLook w:val="04A0" w:firstRow="1" w:lastRow="0" w:firstColumn="1" w:lastColumn="0" w:noHBand="0" w:noVBand="1"/>
+      </w:tblPr>
+      <w:tblGrid>
+        <w:gridCol w:w="1526"/>
+        <w:gridCol w:w="1417"/>
+        <w:gridCol w:w="1418"/>
+        <w:gridCol w:w="1417"/>
+        <w:gridCol w:w="1418"/>
+        <w:gridCol w:w="1326"/>
+      </w:tblGrid>
+      <w:tr>
+        <w:tc>
+          <w:tcPr>
+            <w:tcW w:w="8522" w:type="dxa"/>
+            <w:gridSpan w:val="6"/>
+            <w:tcBorders>
+              <w:top w:val="single" w:sz="4" w:space="0" w:color="auto"/>
+              <w:left w:val="single" w:sz="4" w:space="0" w:color="auto"/>
+              <w:bottom w:val="single" w:sz="4" w:space="0" w:color="auto"/>
+              <w:right w:val="single" w:sz="4" w:space="0" w:color="auto"/>
+            </w:tcBorders>
+            <w:hideMark/>
+          </w:tcPr>
+          <w:p>
+            <w:pPr>
+              <w:jc w:val="center"/>
+              <w:rPr>
+                <w:rFonts w:eastAsiaTheme="minorEastAsia"/>
+              </w:rPr>
+            </w:pPr>
+            <w:proofErr w:type="gramStart"/>
+            <w:r>
+              <w:rPr>
+                <w:rFonts w:ascii="宋体" w:eastAsia="宋体" w:hAnsi="宋体" w:cs="宋体" w:hint="eastAsia"/>
+              </w:rPr>
+              <w:t>月文章</w:t>
+            </w:r>
+            <w:proofErr w:type="gramEnd"/>
+            <w:r>
+              <w:rPr>
+                <w:rFonts w:ascii="宋体" w:eastAsia="宋体" w:hAnsi="宋体" w:cs="宋体" w:hint="eastAsia"/>
+              </w:rPr>
+              <w:t>排行表表（）</w:t>
+            </w:r>
+          </w:p>
+        </w:tc>
+      </w:tr>
+      <w:tr>
+        <w:tc>
+          <w:tcPr>
+            <w:tcW w:w="1526" w:type="dxa"/>
+            <w:tcBorders>
+              <w:top w:val="single" w:sz="4" w:space="0" w:color="auto"/>
+              <w:left w:val="single" w:sz="4" w:space="0" w:color="auto"/>
+              <w:bottom w:val="single" w:sz="4" w:space="0" w:color="auto"/>
+              <w:right w:val="single" w:sz="4" w:space="0" w:color="auto"/>
+            </w:tcBorders>
+            <w:hideMark/>
+          </w:tcPr>
+          <w:p>
+            <w:pPr>
+              <w:rPr>
+                <w:rFonts w:eastAsiaTheme="minorEastAsia"/>
+              </w:rPr>
+            </w:pPr>
+            <w:r>
+              <w:rPr>
+                <w:rFonts w:ascii="宋体" w:eastAsia="宋体" w:hAnsi="宋体" w:cs="宋体" w:hint="eastAsia"/>
+              </w:rPr>
+              <w:t>字段名</w:t>
+            </w:r>
+          </w:p>
+        </w:tc>
+        <w:tc>
+          <w:tcPr>
+            <w:tcW w:w="1417" w:type="dxa"/>
+            <w:tcBorders>
+              <w:top w:val="single" w:sz="4" w:space="0" w:color="auto"/>
+              <w:left w:val="single" w:sz="4" w:space="0" w:color="auto"/>
+              <w:bottom w:val="single" w:sz="4" w:space="0" w:color="auto"/>
+              <w:right w:val="single" w:sz="4" w:space="0" w:color="auto"/>
+            </w:tcBorders>
+            <w:hideMark/>
+          </w:tcPr>
+          <w:p>
+            <w:pPr>
+              <w:rPr>
+                <w:rFonts w:eastAsiaTheme="minorEastAsia"/>
+              </w:rPr>
+            </w:pPr>
+            <w:r>
+              <w:rPr>
+                <w:rFonts w:ascii="宋体" w:eastAsia="宋体" w:hAnsi="宋体" w:cs="宋体" w:hint="eastAsia"/>
+              </w:rPr>
+              <w:t>字段介绍</w:t>
+            </w:r>
+          </w:p>
+        </w:tc>
+        <w:tc>
+          <w:tcPr>
+            <w:tcW w:w="1418" w:type="dxa"/>
+            <w:tcBorders>
+              <w:top w:val="single" w:sz="4" w:space="0" w:color="auto"/>
+              <w:left w:val="single" w:sz="4" w:space="0" w:color="auto"/>
+              <w:bottom w:val="single" w:sz="4" w:space="0" w:color="auto"/>
+              <w:right w:val="single" w:sz="4" w:space="0" w:color="auto"/>
+            </w:tcBorders>
+            <w:hideMark/>
+          </w:tcPr>
+          <w:p>
+            <w:pPr>
+              <w:rPr>
+                <w:rFonts w:eastAsiaTheme="minorEastAsia"/>
+              </w:rPr>
+            </w:pPr>
+            <w:r>
+              <w:rPr>
+                <w:rFonts w:ascii="宋体" w:eastAsia="宋体" w:hAnsi="宋体" w:cs="宋体" w:hint="eastAsia"/>
+              </w:rPr>
+              <w:t>数据类型</w:t>
+            </w:r>
+          </w:p>
+        </w:tc>
+        <w:tc>
+          <w:tcPr>
+            <w:tcW w:w="1417" w:type="dxa"/>
+            <w:tcBorders>
+              <w:top w:val="single" w:sz="4" w:space="0" w:color="auto"/>
+              <w:left w:val="single" w:sz="4" w:space="0" w:color="auto"/>
+              <w:bottom w:val="single" w:sz="4" w:space="0" w:color="auto"/>
+              <w:right w:val="single" w:sz="4" w:space="0" w:color="auto"/>
+            </w:tcBorders>
+            <w:hideMark/>
+          </w:tcPr>
+          <w:p>
+            <w:pPr>
+              <w:rPr>
+                <w:rFonts w:eastAsiaTheme="minorEastAsia"/>
+              </w:rPr>
+            </w:pPr>
+            <w:r>
+              <w:rPr>
+                <w:rFonts w:ascii="宋体" w:eastAsia="宋体" w:hAnsi="宋体" w:cs="宋体" w:hint="eastAsia"/>
+              </w:rPr>
+              <w:t>字段长度</w:t>
+            </w:r>
+          </w:p>
+        </w:tc>
+        <w:tc>
+          <w:tcPr>
+            <w:tcW w:w="1418" w:type="dxa"/>
+            <w:tcBorders>
+              <w:top w:val="single" w:sz="4" w:space="0" w:color="auto"/>
+              <w:left w:val="single" w:sz="4" w:space="0" w:color="auto"/>
+              <w:bottom w:val="single" w:sz="4" w:space="0" w:color="auto"/>
+              <w:right w:val="single" w:sz="4" w:space="0" w:color="auto"/>
+            </w:tcBorders>
+            <w:hideMark/>
+          </w:tcPr>
+          <w:p>
+            <w:pPr>
+              <w:rPr>
+                <w:rFonts w:eastAsiaTheme="minorEastAsia"/>
+              </w:rPr>
+            </w:pPr>
+            <w:r>
+              <w:rPr>
+                <w:rFonts w:ascii="宋体" w:eastAsia="宋体" w:hAnsi="宋体" w:cs="宋体" w:hint="eastAsia"/>
+              </w:rPr>
+              <w:t>是否为</w:t>
+            </w:r>
+            <w:r>
+              <w:t>null</w:t>
+            </w:r>
+          </w:p>
+        </w:tc>
+        <w:tc>
+          <w:tcPr>
+            <w:tcW w:w="1326" w:type="dxa"/>
+            <w:tcBorders>
+              <w:top w:val="single" w:sz="4" w:space="0" w:color="auto"/>
+              <w:left w:val="single" w:sz="4" w:space="0" w:color="auto"/>
+              <w:bottom w:val="single" w:sz="4" w:space="0" w:color="auto"/>
+              <w:right w:val="single" w:sz="4" w:space="0" w:color="auto"/>
+            </w:tcBorders>
+            <w:hideMark/>
+          </w:tcPr>
+          <w:p>
+            <w:pPr>
+              <w:rPr>
+                <w:rFonts w:eastAsiaTheme="minorEastAsia"/>
+              </w:rPr>
+            </w:pPr>
+            <w:r>
+              <w:rPr>
+                <w:rFonts w:ascii="宋体" w:eastAsia="宋体" w:hAnsi="宋体" w:cs="宋体" w:hint="eastAsia"/>
+              </w:rPr>
+              <w:t>备注</w:t>
+            </w:r>
+          </w:p>
+        </w:tc>
+      </w:tr>
+    </w:tbl>
+    <w:p/>
+    <w:tbl>
+      <w:tblPr>
+        <w:tblStyle w:val="a7"/>
+        <w:tblW w:w="0" w:type="auto"/>
+        <w:tblInd w:w="0" w:type="dxa"/>
+        <w:tblLook w:val="04A0" w:firstRow="1" w:lastRow="0" w:firstColumn="1" w:lastColumn="0" w:noHBand="0" w:noVBand="1"/>
+      </w:tblPr>
+      <w:tblGrid>
+        <w:gridCol w:w="1526"/>
+        <w:gridCol w:w="1417"/>
+        <w:gridCol w:w="1418"/>
+        <w:gridCol w:w="1417"/>
+        <w:gridCol w:w="1418"/>
+        <w:gridCol w:w="1326"/>
+      </w:tblGrid>
+      <w:tr>
+        <w:tc>
+          <w:tcPr>
+            <w:tcW w:w="8522" w:type="dxa"/>
+            <w:gridSpan w:val="6"/>
+            <w:tcBorders>
+              <w:top w:val="single" w:sz="4" w:space="0" w:color="auto"/>
+              <w:left w:val="single" w:sz="4" w:space="0" w:color="auto"/>
+              <w:bottom w:val="single" w:sz="4" w:space="0" w:color="auto"/>
+              <w:right w:val="single" w:sz="4" w:space="0" w:color="auto"/>
+            </w:tcBorders>
+            <w:hideMark/>
+          </w:tcPr>
+          <w:p>
+            <w:pPr>
+              <w:jc w:val="center"/>
+              <w:rPr>
+                <w:rFonts w:eastAsiaTheme="minorEastAsia"/>
+              </w:rPr>
+            </w:pPr>
+            <w:proofErr w:type="gramStart"/>
+            <w:r>
+              <w:rPr>
+                <w:rFonts w:ascii="宋体" w:eastAsia="宋体" w:hAnsi="宋体" w:cs="宋体" w:hint="eastAsia"/>
+              </w:rPr>
+              <w:t>周故事线</w:t>
+            </w:r>
+            <w:proofErr w:type="gramEnd"/>
+            <w:r>
+              <w:rPr>
+                <w:rFonts w:ascii="宋体" w:eastAsia="宋体" w:hAnsi="宋体" w:cs="宋体" w:hint="eastAsia"/>
+              </w:rPr>
+              <w:t>排行表（）</w:t>
+            </w:r>
+          </w:p>
+        </w:tc>
+      </w:tr>
+      <w:tr>
+        <w:tc>
+          <w:tcPr>
+            <w:tcW w:w="1526" w:type="dxa"/>
+            <w:tcBorders>
+              <w:top w:val="single" w:sz="4" w:space="0" w:color="auto"/>
+              <w:left w:val="single" w:sz="4" w:space="0" w:color="auto"/>
+              <w:bottom w:val="single" w:sz="4" w:space="0" w:color="auto"/>
+              <w:right w:val="single" w:sz="4" w:space="0" w:color="auto"/>
+            </w:tcBorders>
+            <w:hideMark/>
+          </w:tcPr>
+          <w:p>
+            <w:pPr>
+              <w:rPr>
+                <w:rFonts w:eastAsiaTheme="minorEastAsia"/>
+              </w:rPr>
+            </w:pPr>
+            <w:r>
+              <w:rPr>
+                <w:rFonts w:ascii="宋体" w:eastAsia="宋体" w:hAnsi="宋体" w:cs="宋体" w:hint="eastAsia"/>
+              </w:rPr>
+              <w:t>字段名</w:t>
+            </w:r>
+          </w:p>
+        </w:tc>
+        <w:tc>
+          <w:tcPr>
+            <w:tcW w:w="1417" w:type="dxa"/>
+            <w:tcBorders>
+              <w:top w:val="single" w:sz="4" w:space="0" w:color="auto"/>
+              <w:left w:val="single" w:sz="4" w:space="0" w:color="auto"/>
+              <w:bottom w:val="single" w:sz="4" w:space="0" w:color="auto"/>
+              <w:right w:val="single" w:sz="4" w:space="0" w:color="auto"/>
+            </w:tcBorders>
+            <w:hideMark/>
+          </w:tcPr>
+          <w:p>
+            <w:pPr>
+              <w:rPr>
+                <w:rFonts w:eastAsiaTheme="minorEastAsia"/>
+              </w:rPr>
+            </w:pPr>
+            <w:r>
+              <w:rPr>
+                <w:rFonts w:ascii="宋体" w:eastAsia="宋体" w:hAnsi="宋体" w:cs="宋体" w:hint="eastAsia"/>
+              </w:rPr>
+              <w:t>字段介绍</w:t>
+            </w:r>
+          </w:p>
+        </w:tc>
+        <w:tc>
+          <w:tcPr>
+            <w:tcW w:w="1418" w:type="dxa"/>
+            <w:tcBorders>
+              <w:top w:val="single" w:sz="4" w:space="0" w:color="auto"/>
+              <w:left w:val="single" w:sz="4" w:space="0" w:color="auto"/>
+              <w:bottom w:val="single" w:sz="4" w:space="0" w:color="auto"/>
+              <w:right w:val="single" w:sz="4" w:space="0" w:color="auto"/>
+            </w:tcBorders>
+            <w:hideMark/>
+          </w:tcPr>
+          <w:p>
+            <w:pPr>
+              <w:rPr>
+                <w:rFonts w:eastAsiaTheme="minorEastAsia"/>
+              </w:rPr>
+            </w:pPr>
+            <w:r>
+              <w:rPr>
+                <w:rFonts w:ascii="宋体" w:eastAsia="宋体" w:hAnsi="宋体" w:cs="宋体" w:hint="eastAsia"/>
+              </w:rPr>
+              <w:t>数据类型</w:t>
+            </w:r>
+          </w:p>
+        </w:tc>
+        <w:tc>
+          <w:tcPr>
+            <w:tcW w:w="1417" w:type="dxa"/>
+            <w:tcBorders>
+              <w:top w:val="single" w:sz="4" w:space="0" w:color="auto"/>
+              <w:left w:val="single" w:sz="4" w:space="0" w:color="auto"/>
+              <w:bottom w:val="single" w:sz="4" w:space="0" w:color="auto"/>
+              <w:right w:val="single" w:sz="4" w:space="0" w:color="auto"/>
+            </w:tcBorders>
+            <w:hideMark/>
+          </w:tcPr>
+          <w:p>
+            <w:pPr>
+              <w:rPr>
+                <w:rFonts w:eastAsiaTheme="minorEastAsia"/>
+              </w:rPr>
+            </w:pPr>
+            <w:r>
+              <w:rPr>
+                <w:rFonts w:ascii="宋体" w:eastAsia="宋体" w:hAnsi="宋体" w:cs="宋体" w:hint="eastAsia"/>
+              </w:rPr>
+              <w:t>字段长度</w:t>
+            </w:r>
+          </w:p>
+        </w:tc>
+        <w:tc>
+          <w:tcPr>
+            <w:tcW w:w="1418" w:type="dxa"/>
+            <w:tcBorders>
+              <w:top w:val="single" w:sz="4" w:space="0" w:color="auto"/>
+              <w:left w:val="single" w:sz="4" w:space="0" w:color="auto"/>
+              <w:bottom w:val="single" w:sz="4" w:space="0" w:color="auto"/>
+              <w:right w:val="single" w:sz="4" w:space="0" w:color="auto"/>
+            </w:tcBorders>
+            <w:hideMark/>
+          </w:tcPr>
+          <w:p>
+            <w:pPr>
+              <w:rPr>
+                <w:rFonts w:eastAsiaTheme="minorEastAsia"/>
+              </w:rPr>
+            </w:pPr>
+            <w:r>
+              <w:rPr>
+                <w:rFonts w:ascii="宋体" w:eastAsia="宋体" w:hAnsi="宋体" w:cs="宋体" w:hint="eastAsia"/>
+              </w:rPr>
+              <w:t>是否为</w:t>
+            </w:r>
+            <w:r>
+              <w:t>null</w:t>
+            </w:r>
+          </w:p>
+        </w:tc>
+        <w:tc>
+          <w:tcPr>
+            <w:tcW w:w="1326" w:type="dxa"/>
+            <w:tcBorders>
+              <w:top w:val="single" w:sz="4" w:space="0" w:color="auto"/>
+              <w:left w:val="single" w:sz="4" w:space="0" w:color="auto"/>
+              <w:bottom w:val="single" w:sz="4" w:space="0" w:color="auto"/>
+              <w:right w:val="single" w:sz="4" w:space="0" w:color="auto"/>
+            </w:tcBorders>
+            <w:hideMark/>
+          </w:tcPr>
+          <w:p>
+            <w:pPr>
+              <w:rPr>
+                <w:rFonts w:eastAsiaTheme="minorEastAsia"/>
+              </w:rPr>
+            </w:pPr>
+            <w:r>
+              <w:rPr>
+                <w:rFonts w:ascii="宋体" w:eastAsia="宋体" w:hAnsi="宋体" w:cs="宋体" w:hint="eastAsia"/>
+              </w:rPr>
+              <w:t>备注</w:t>
+            </w:r>
+          </w:p>
+        </w:tc>
+      </w:tr>
+    </w:tbl>
+    <w:p/>
+    <w:tbl>
+      <w:tblPr>
+        <w:tblStyle w:val="a7"/>
+        <w:tblW w:w="0" w:type="auto"/>
+        <w:tblInd w:w="0" w:type="dxa"/>
+        <w:tblLook w:val="04A0" w:firstRow="1" w:lastRow="0" w:firstColumn="1" w:lastColumn="0" w:noHBand="0" w:noVBand="1"/>
+      </w:tblPr>
+      <w:tblGrid>
+        <w:gridCol w:w="1526"/>
+        <w:gridCol w:w="1417"/>
+        <w:gridCol w:w="1418"/>
+        <w:gridCol w:w="1417"/>
+        <w:gridCol w:w="1418"/>
+        <w:gridCol w:w="1326"/>
+      </w:tblGrid>
+      <w:tr>
+        <w:tc>
+          <w:tcPr>
+            <w:tcW w:w="8522" w:type="dxa"/>
+            <w:gridSpan w:val="6"/>
+            <w:tcBorders>
+              <w:top w:val="single" w:sz="4" w:space="0" w:color="auto"/>
+              <w:left w:val="single" w:sz="4" w:space="0" w:color="auto"/>
+              <w:bottom w:val="single" w:sz="4" w:space="0" w:color="auto"/>
+              <w:right w:val="single" w:sz="4" w:space="0" w:color="auto"/>
+            </w:tcBorders>
+            <w:hideMark/>
+          </w:tcPr>
+          <w:p>
+            <w:pPr>
+              <w:jc w:val="center"/>
+              <w:rPr>
+                <w:rFonts w:eastAsiaTheme="minorEastAsia"/>
+              </w:rPr>
+            </w:pPr>
+            <w:proofErr w:type="gramStart"/>
+            <w:r>
+              <w:rPr>
+                <w:rFonts w:ascii="宋体" w:eastAsia="宋体" w:hAnsi="宋体" w:cs="宋体" w:hint="eastAsia"/>
+              </w:rPr>
+              <w:t>月故事线</w:t>
+            </w:r>
+            <w:proofErr w:type="gramEnd"/>
+            <w:r>
+              <w:rPr>
+                <w:rFonts w:ascii="宋体" w:eastAsia="宋体" w:hAnsi="宋体" w:cs="宋体" w:hint="eastAsia"/>
+              </w:rPr>
+              <w:t>排行表（）</w:t>
+            </w:r>
+          </w:p>
+        </w:tc>
+      </w:tr>
+      <w:tr>
+        <w:tc>
+          <w:tcPr>
+            <w:tcW w:w="1526" w:type="dxa"/>
+            <w:tcBorders>
+              <w:top w:val="single" w:sz="4" w:space="0" w:color="auto"/>
+              <w:left w:val="single" w:sz="4" w:space="0" w:color="auto"/>
+              <w:bottom w:val="single" w:sz="4" w:space="0" w:color="auto"/>
+              <w:right w:val="single" w:sz="4" w:space="0" w:color="auto"/>
+            </w:tcBorders>
+            <w:hideMark/>
+          </w:tcPr>
+          <w:p>
+            <w:pPr>
+              <w:rPr>
+                <w:rFonts w:eastAsiaTheme="minorEastAsia"/>
+              </w:rPr>
+            </w:pPr>
+            <w:r>
+              <w:rPr>
+                <w:rFonts w:ascii="宋体" w:eastAsia="宋体" w:hAnsi="宋体" w:cs="宋体" w:hint="eastAsia"/>
+              </w:rPr>
+              <w:t>字段名</w:t>
+            </w:r>
+          </w:p>
+        </w:tc>
+        <w:tc>
+          <w:tcPr>
+            <w:tcW w:w="1417" w:type="dxa"/>
+            <w:tcBorders>
+              <w:top w:val="single" w:sz="4" w:space="0" w:color="auto"/>
+              <w:left w:val="single" w:sz="4" w:space="0" w:color="auto"/>
+              <w:bottom w:val="single" w:sz="4" w:space="0" w:color="auto"/>
+              <w:right w:val="single" w:sz="4" w:space="0" w:color="auto"/>
+            </w:tcBorders>
+            <w:hideMark/>
+          </w:tcPr>
+          <w:p>
+            <w:pPr>
+              <w:rPr>
+                <w:rFonts w:eastAsiaTheme="minorEastAsia"/>
+              </w:rPr>
+            </w:pPr>
+            <w:r>
+              <w:rPr>
+                <w:rFonts w:ascii="宋体" w:eastAsia="宋体" w:hAnsi="宋体" w:cs="宋体" w:hint="eastAsia"/>
+              </w:rPr>
+              <w:t>字段介绍</w:t>
+            </w:r>
+          </w:p>
+        </w:tc>
+        <w:tc>
+          <w:tcPr>
+            <w:tcW w:w="1418" w:type="dxa"/>
+            <w:tcBorders>
+              <w:top w:val="single" w:sz="4" w:space="0" w:color="auto"/>
+              <w:left w:val="single" w:sz="4" w:space="0" w:color="auto"/>
+              <w:bottom w:val="single" w:sz="4" w:space="0" w:color="auto"/>
+              <w:right w:val="single" w:sz="4" w:space="0" w:color="auto"/>
+            </w:tcBorders>
+            <w:hideMark/>
+          </w:tcPr>
+          <w:p>
+            <w:pPr>
+              <w:rPr>
+                <w:rFonts w:eastAsiaTheme="minorEastAsia"/>
+              </w:rPr>
+            </w:pPr>
+            <w:r>
+              <w:rPr>
+                <w:rFonts w:ascii="宋体" w:eastAsia="宋体" w:hAnsi="宋体" w:cs="宋体" w:hint="eastAsia"/>
+              </w:rPr>
+              <w:t>数据类型</w:t>
+            </w:r>
+          </w:p>
+        </w:tc>
+        <w:tc>
+          <w:tcPr>
+            <w:tcW w:w="1417" w:type="dxa"/>
+            <w:tcBorders>
+              <w:top w:val="single" w:sz="4" w:space="0" w:color="auto"/>
+              <w:left w:val="single" w:sz="4" w:space="0" w:color="auto"/>
+              <w:bottom w:val="single" w:sz="4" w:space="0" w:color="auto"/>
+              <w:right w:val="single" w:sz="4" w:space="0" w:color="auto"/>
+            </w:tcBorders>
+            <w:hideMark/>
+          </w:tcPr>
+          <w:p>
+            <w:pPr>
+              <w:rPr>
+                <w:rFonts w:eastAsiaTheme="minorEastAsia"/>
+              </w:rPr>
+            </w:pPr>
+            <w:r>
+              <w:rPr>
+                <w:rFonts w:ascii="宋体" w:eastAsia="宋体" w:hAnsi="宋体" w:cs="宋体" w:hint="eastAsia"/>
+              </w:rPr>
+              <w:t>字段长度</w:t>
+            </w:r>
+          </w:p>
+        </w:tc>
+        <w:tc>
+          <w:tcPr>
+            <w:tcW w:w="1418" w:type="dxa"/>
+            <w:tcBorders>
+              <w:top w:val="single" w:sz="4" w:space="0" w:color="auto"/>
+              <w:left w:val="single" w:sz="4" w:space="0" w:color="auto"/>
+              <w:bottom w:val="single" w:sz="4" w:space="0" w:color="auto"/>
+              <w:right w:val="single" w:sz="4" w:space="0" w:color="auto"/>
+            </w:tcBorders>
+            <w:hideMark/>
+          </w:tcPr>
+          <w:p>
+            <w:pPr>
+              <w:rPr>
+                <w:rFonts w:eastAsiaTheme="minorEastAsia"/>
+              </w:rPr>
+            </w:pPr>
+            <w:r>
+              <w:rPr>
+                <w:rFonts w:ascii="宋体" w:eastAsia="宋体" w:hAnsi="宋体" w:cs="宋体" w:hint="eastAsia"/>
+              </w:rPr>
+              <w:t>是否为</w:t>
+            </w:r>
+            <w:r>
+              <w:t>null</w:t>
+            </w:r>
+          </w:p>
+        </w:tc>
+        <w:tc>
+          <w:tcPr>
+            <w:tcW w:w="1326" w:type="dxa"/>
+            <w:tcBorders>
+              <w:top w:val="single" w:sz="4" w:space="0" w:color="auto"/>
+              <w:left w:val="single" w:sz="4" w:space="0" w:color="auto"/>
+              <w:bottom w:val="single" w:sz="4" w:space="0" w:color="auto"/>
+              <w:right w:val="single" w:sz="4" w:space="0" w:color="auto"/>
+            </w:tcBorders>
+            <w:hideMark/>
+          </w:tcPr>
+          <w:p>
+            <w:pPr>
+              <w:rPr>
+                <w:rFonts w:eastAsiaTheme="minorEastAsia"/>
+              </w:rPr>
+            </w:pPr>
+            <w:r>
+              <w:rPr>
+                <w:rFonts w:ascii="宋体" w:eastAsia="宋体" w:hAnsi="宋体" w:cs="宋体" w:hint="eastAsia"/>
+              </w:rPr>
+              <w:t>备注</w:t>
+            </w:r>
           </w:p>
         </w:tc>
       </w:tr>
@@ -25311,4 +27384,16 @@
   <a:objectDefaults/>
   <a:extraClrSchemeLst/>
 </a:theme>
+</file>
+
+<file path=customXml/item1.xml><?xml version="1.0" encoding="utf-8"?>
+<b:Sources xmlns:b="http://schemas.openxmlformats.org/officeDocument/2006/bibliography" xmlns="http://schemas.openxmlformats.org/officeDocument/2006/bibliography" SelectedStyle="\APA.XSL" StyleName="APA"/>
+</file>
+
+<file path=customXml/itemProps1.xml><?xml version="1.0" encoding="utf-8"?>
+<ds:datastoreItem xmlns:ds="http://schemas.openxmlformats.org/officeDocument/2006/customXml" ds:itemID="{D0BFF643-00F1-406E-9E79-E362E0627D55}">
+  <ds:schemaRefs>
+    <ds:schemaRef ds:uri="http://schemas.openxmlformats.org/officeDocument/2006/bibliography"/>
+  </ds:schemaRefs>
+</ds:datastoreItem>
 </file>